--- a/Articles/2024/6-SASS-Or-SCSS/7-Functions/7 Functions.docx
+++ b/Articles/2024/6-SASS-Or-SCSS/7-Functions/7 Functions.docx
@@ -571,7 +571,7 @@
           <w:noProof/>
         </w:rPr>
         <w:drawing>
-          <wp:inline distT="0" distB="0" distL="0" distR="0" wp14:anchorId="3868A95D" wp14:editId="2CE1F7BD">
+          <wp:inline distT="0" distB="0" distL="0" distR="0" wp14:anchorId="3868A95D" wp14:editId="74D6802C">
             <wp:extent cx="2571750" cy="2295525"/>
             <wp:effectExtent l="0" t="0" r="0" b="9525"/>
             <wp:docPr id="2022568608" name="Picture 2"/>
@@ -633,6 +633,19 @@
       <w:r>
         <w:t>-In our illustration above, you will see that our place-holder, which is in the parenthesis in the first line is what we will use for our value. So, the place-holder will be filled in with our value, and both of them will be the same thing.</w:t>
       </w:r>
+      <w:r>
+        <w:t xml:space="preserve"> Basically, that is what all variables are, is just place-holders to hold </w:t>
+      </w:r>
+      <w:r>
+        <w:rPr>
+          <w:rStyle w:val="boldBlueChar"/>
+          <w:rFonts w:eastAsiaTheme="minorHAnsi"/>
+        </w:rPr>
+        <w:t>data</w:t>
+      </w:r>
+      <w:r>
+        <w:t xml:space="preserve"> stuff.</w:t>
+      </w:r>
     </w:p>
     <w:p>
       <w:pPr>
@@ -656,7 +669,6 @@
       </w:pPr>
       <w:bookmarkStart w:id="1" w:name="_Toc162606625"/>
       <w:r>
-        <w:lastRenderedPageBreak/>
         <w:t>What is map-get?</w:t>
       </w:r>
       <w:bookmarkEnd w:id="1"/>
@@ -686,12 +698,16 @@
       <w:r>
         <w:t xml:space="preserve"> pairs, at times this is referred to as </w:t>
       </w:r>
+      <w:proofErr w:type="spellStart"/>
+      <w:proofErr w:type="gramStart"/>
       <w:r>
         <w:rPr>
           <w:rStyle w:val="BigDarkBoldChar"/>
         </w:rPr>
         <w:t>map,key</w:t>
       </w:r>
+      <w:proofErr w:type="spellEnd"/>
+      <w:proofErr w:type="gramEnd"/>
       <w:r>
         <w:t xml:space="preserve">, which can certainly be confusing, to say the least. </w:t>
       </w:r>
@@ -792,7 +808,25 @@
                 <w:sz w:val="28"/>
                 <w:szCs w:val="28"/>
               </w:rPr>
-              <w:t>map-get(map, key)</w:t>
+              <w:t>map-</w:t>
+            </w:r>
+            <w:proofErr w:type="gramStart"/>
+            <w:r>
+              <w:rPr>
+                <w:color w:val="FBE4D5" w:themeColor="accent2" w:themeTint="33"/>
+                <w:sz w:val="28"/>
+                <w:szCs w:val="28"/>
+              </w:rPr>
+              <w:t>get(</w:t>
+            </w:r>
+            <w:proofErr w:type="gramEnd"/>
+            <w:r>
+              <w:rPr>
+                <w:color w:val="FBE4D5" w:themeColor="accent2" w:themeTint="33"/>
+                <w:sz w:val="28"/>
+                <w:szCs w:val="28"/>
+              </w:rPr>
+              <w:t>map, key)</w:t>
             </w:r>
           </w:p>
         </w:tc>
@@ -878,11 +912,23 @@
                 <w:sz w:val="24"/>
                 <w:szCs w:val="24"/>
               </w:rPr>
-              <w:t>map-get</w:t>
+              <w:t>map-</w:t>
+            </w:r>
+            <w:proofErr w:type="gramStart"/>
+            <w:r>
+              <w:rPr>
+                <w:b/>
+                <w:bCs/>
+                <w:color w:val="663300"/>
+                <w:sz w:val="24"/>
+                <w:szCs w:val="24"/>
+              </w:rPr>
+              <w:t>get</w:t>
             </w:r>
             <w:r>
               <w:t>(</w:t>
             </w:r>
+            <w:proofErr w:type="gramEnd"/>
             <w:r>
               <w:rPr>
                 <w:rStyle w:val="BoldMaroonListChar"/>
@@ -934,6 +980,7 @@
       <w:r>
         <w:t xml:space="preserve">Go to your </w:t>
       </w:r>
+      <w:proofErr w:type="spellStart"/>
       <w:r>
         <w:rPr>
           <w:b/>
@@ -943,6 +990,7 @@
         </w:rPr>
         <w:t>main.scss</w:t>
       </w:r>
+      <w:proofErr w:type="spellEnd"/>
       <w:r>
         <w:rPr>
           <w:sz w:val="28"/>
@@ -1051,6 +1099,10 @@
     </w:p>
     <w:p>
       <w:r>
+        <w:rPr>
+          <w:noProof/>
+        </w:rPr>
+        <w:lastRenderedPageBreak/>
         <w:drawing>
           <wp:inline distT="0" distB="0" distL="0" distR="0" wp14:anchorId="569AFD72" wp14:editId="55A0CD32">
             <wp:extent cx="4201111" cy="1086001"/>
@@ -1096,7 +1148,6 @@
     </w:p>
     <w:p>
       <w:r>
-        <w:lastRenderedPageBreak/>
         <w:t>This will be simplifying some of our code, so it does not look so clucky.</w:t>
       </w:r>
     </w:p>
@@ -1189,6 +1240,7 @@
         </w:rPr>
         <w:t> </w:t>
       </w:r>
+      <w:proofErr w:type="gramStart"/>
       <w:r>
         <w:rPr>
           <w:rFonts w:ascii="Consolas" w:eastAsia="Times New Roman" w:hAnsi="Consolas" w:cs="Times New Roman"/>
@@ -1200,6 +1252,7 @@
         </w:rPr>
         <w:t>.main</w:t>
       </w:r>
+      <w:proofErr w:type="gramEnd"/>
       <w:r>
         <w:rPr>
           <w:rFonts w:ascii="Consolas" w:eastAsia="Times New Roman" w:hAnsi="Consolas" w:cs="Times New Roman"/>
@@ -1424,6 +1477,7 @@
         </w:rPr>
         <w:t xml:space="preserve">    </w:t>
       </w:r>
+      <w:proofErr w:type="gramStart"/>
       <w:r>
         <w:rPr>
           <w:rFonts w:ascii="Consolas" w:eastAsia="Times New Roman" w:hAnsi="Consolas" w:cs="Times New Roman"/>
@@ -1433,7 +1487,19 @@
           <w:szCs w:val="21"/>
           <w14:ligatures w14:val="none"/>
         </w:rPr>
-        <w:t>#{&amp;}</w:t>
+        <w:t>#{</w:t>
+      </w:r>
+      <w:proofErr w:type="gramEnd"/>
+      <w:r>
+        <w:rPr>
+          <w:rFonts w:ascii="Consolas" w:eastAsia="Times New Roman" w:hAnsi="Consolas" w:cs="Times New Roman"/>
+          <w:color w:val="9CDCFE"/>
+          <w:kern w:val="0"/>
+          <w:sz w:val="21"/>
+          <w:szCs w:val="21"/>
+          <w14:ligatures w14:val="none"/>
+        </w:rPr>
+        <w:t>&amp;}</w:t>
       </w:r>
       <w:r>
         <w:rPr>
@@ -1485,6 +1551,7 @@
         </w:rPr>
         <w:t xml:space="preserve">        </w:t>
       </w:r>
+      <w:proofErr w:type="spellStart"/>
       <w:r>
         <w:rPr>
           <w:rFonts w:ascii="Consolas" w:eastAsia="Times New Roman" w:hAnsi="Consolas" w:cs="Times New Roman"/>
@@ -1494,7 +1561,19 @@
           <w:szCs w:val="21"/>
           <w14:ligatures w14:val="none"/>
         </w:rPr>
-        <w:t>font-weight</w:t>
+        <w:t>font-</w:t>
+      </w:r>
+      <w:proofErr w:type="gramStart"/>
+      <w:r>
+        <w:rPr>
+          <w:rFonts w:ascii="Consolas" w:eastAsia="Times New Roman" w:hAnsi="Consolas" w:cs="Times New Roman"/>
+          <w:color w:val="9CDCFE"/>
+          <w:kern w:val="0"/>
+          <w:sz w:val="21"/>
+          <w:szCs w:val="21"/>
+          <w14:ligatures w14:val="none"/>
+        </w:rPr>
+        <w:t>weight</w:t>
       </w:r>
       <w:r>
         <w:rPr>
@@ -1518,6 +1597,8 @@
         </w:rPr>
         <w:t>weight</w:t>
       </w:r>
+      <w:proofErr w:type="spellEnd"/>
+      <w:proofErr w:type="gramEnd"/>
       <w:r>
         <w:rPr>
           <w:rFonts w:ascii="Consolas" w:eastAsia="Times New Roman" w:hAnsi="Consolas" w:cs="Times New Roman"/>
@@ -1590,6 +1671,7 @@
         </w:rPr>
         <w:t xml:space="preserve">        </w:t>
       </w:r>
+      <w:proofErr w:type="gramStart"/>
       <w:r>
         <w:rPr>
           <w:rFonts w:ascii="Consolas" w:eastAsia="Times New Roman" w:hAnsi="Consolas" w:cs="Times New Roman"/>
@@ -1612,6 +1694,7 @@
         </w:rPr>
         <w:t>:hover</w:t>
       </w:r>
+      <w:proofErr w:type="gramEnd"/>
       <w:r>
         <w:rPr>
           <w:rFonts w:ascii="Consolas" w:eastAsia="Times New Roman" w:hAnsi="Consolas" w:cs="Times New Roman"/>
@@ -1662,6 +1745,8 @@
         </w:rPr>
         <w:t xml:space="preserve">            </w:t>
       </w:r>
+      <w:proofErr w:type="spellStart"/>
+      <w:proofErr w:type="gramStart"/>
       <w:r>
         <w:rPr>
           <w:rFonts w:ascii="Consolas" w:eastAsia="Times New Roman" w:hAnsi="Consolas" w:cs="Times New Roman"/>
@@ -1695,6 +1780,8 @@
         </w:rPr>
         <w:t>chocolate</w:t>
       </w:r>
+      <w:proofErr w:type="spellEnd"/>
+      <w:proofErr w:type="gramEnd"/>
       <w:r>
         <w:rPr>
           <w:rFonts w:ascii="Consolas" w:eastAsia="Times New Roman" w:hAnsi="Consolas" w:cs="Times New Roman"/>
@@ -1807,7 +1894,6 @@
         <w:rPr>
           <w:noProof/>
         </w:rPr>
-        <w:lastRenderedPageBreak/>
         <w:drawing>
           <wp:inline distT="0" distB="0" distL="0" distR="0" wp14:anchorId="4520E9E0" wp14:editId="3EA13083">
             <wp:extent cx="5943600" cy="636905"/>
@@ -2174,7 +2260,31 @@
           <w:szCs w:val="21"/>
           <w14:ligatures w14:val="none"/>
         </w:rPr>
-        <w:t>"main__p"</w:t>
+        <w:t>"</w:t>
+      </w:r>
+      <w:proofErr w:type="spellStart"/>
+      <w:r>
+        <w:rPr>
+          <w:rFonts w:ascii="Consolas" w:eastAsia="Times New Roman" w:hAnsi="Consolas" w:cs="Times New Roman"/>
+          <w:color w:val="CE9178"/>
+          <w:kern w:val="0"/>
+          <w:sz w:val="21"/>
+          <w:szCs w:val="21"/>
+          <w14:ligatures w14:val="none"/>
+        </w:rPr>
+        <w:t>main__p</w:t>
+      </w:r>
+      <w:proofErr w:type="spellEnd"/>
+      <w:r>
+        <w:rPr>
+          <w:rFonts w:ascii="Consolas" w:eastAsia="Times New Roman" w:hAnsi="Consolas" w:cs="Times New Roman"/>
+          <w:color w:val="CE9178"/>
+          <w:kern w:val="0"/>
+          <w:sz w:val="21"/>
+          <w:szCs w:val="21"/>
+          <w14:ligatures w14:val="none"/>
+        </w:rPr>
+        <w:t>"</w:t>
       </w:r>
       <w:r>
         <w:rPr>
@@ -2196,7 +2306,861 @@
           <w:szCs w:val="21"/>
           <w14:ligatures w14:val="none"/>
         </w:rPr>
-        <w:t>First paragraph in main.Lorem ipsum dolor, sit amet consectetur adipisicing elit. Temporibus rem voluptatum accusantium itaque atque eum rerum velit veniam, ratione architecto, officiis ab impedit ut assumenda quisquam. Ipsum autem laboriosam illum nobis facere, unde ea, aut nesciunt eius, a voluptas non iste consequatur soluta molestiae doloribus quae esse iusto? Vel, id!</w:t>
+        <w:t xml:space="preserve">First paragraph in </w:t>
+      </w:r>
+      <w:proofErr w:type="spellStart"/>
+      <w:proofErr w:type="gramStart"/>
+      <w:r>
+        <w:rPr>
+          <w:rFonts w:ascii="Consolas" w:eastAsia="Times New Roman" w:hAnsi="Consolas" w:cs="Times New Roman"/>
+          <w:color w:val="CCCCCC"/>
+          <w:kern w:val="0"/>
+          <w:sz w:val="21"/>
+          <w:szCs w:val="21"/>
+          <w14:ligatures w14:val="none"/>
+        </w:rPr>
+        <w:t>main.Lorem</w:t>
+      </w:r>
+      <w:proofErr w:type="spellEnd"/>
+      <w:proofErr w:type="gramEnd"/>
+      <w:r>
+        <w:rPr>
+          <w:rFonts w:ascii="Consolas" w:eastAsia="Times New Roman" w:hAnsi="Consolas" w:cs="Times New Roman"/>
+          <w:color w:val="CCCCCC"/>
+          <w:kern w:val="0"/>
+          <w:sz w:val="21"/>
+          <w:szCs w:val="21"/>
+          <w14:ligatures w14:val="none"/>
+        </w:rPr>
+        <w:t xml:space="preserve"> ipsum dolor, sit </w:t>
+      </w:r>
+      <w:proofErr w:type="spellStart"/>
+      <w:r>
+        <w:rPr>
+          <w:rFonts w:ascii="Consolas" w:eastAsia="Times New Roman" w:hAnsi="Consolas" w:cs="Times New Roman"/>
+          <w:color w:val="CCCCCC"/>
+          <w:kern w:val="0"/>
+          <w:sz w:val="21"/>
+          <w:szCs w:val="21"/>
+          <w14:ligatures w14:val="none"/>
+        </w:rPr>
+        <w:t>amet</w:t>
+      </w:r>
+      <w:proofErr w:type="spellEnd"/>
+      <w:r>
+        <w:rPr>
+          <w:rFonts w:ascii="Consolas" w:eastAsia="Times New Roman" w:hAnsi="Consolas" w:cs="Times New Roman"/>
+          <w:color w:val="CCCCCC"/>
+          <w:kern w:val="0"/>
+          <w:sz w:val="21"/>
+          <w:szCs w:val="21"/>
+          <w14:ligatures w14:val="none"/>
+        </w:rPr>
+        <w:t xml:space="preserve"> </w:t>
+      </w:r>
+      <w:proofErr w:type="spellStart"/>
+      <w:r>
+        <w:rPr>
+          <w:rFonts w:ascii="Consolas" w:eastAsia="Times New Roman" w:hAnsi="Consolas" w:cs="Times New Roman"/>
+          <w:color w:val="CCCCCC"/>
+          <w:kern w:val="0"/>
+          <w:sz w:val="21"/>
+          <w:szCs w:val="21"/>
+          <w14:ligatures w14:val="none"/>
+        </w:rPr>
+        <w:t>consectetur</w:t>
+      </w:r>
+      <w:proofErr w:type="spellEnd"/>
+      <w:r>
+        <w:rPr>
+          <w:rFonts w:ascii="Consolas" w:eastAsia="Times New Roman" w:hAnsi="Consolas" w:cs="Times New Roman"/>
+          <w:color w:val="CCCCCC"/>
+          <w:kern w:val="0"/>
+          <w:sz w:val="21"/>
+          <w:szCs w:val="21"/>
+          <w14:ligatures w14:val="none"/>
+        </w:rPr>
+        <w:t xml:space="preserve"> </w:t>
+      </w:r>
+      <w:proofErr w:type="spellStart"/>
+      <w:r>
+        <w:rPr>
+          <w:rFonts w:ascii="Consolas" w:eastAsia="Times New Roman" w:hAnsi="Consolas" w:cs="Times New Roman"/>
+          <w:color w:val="CCCCCC"/>
+          <w:kern w:val="0"/>
+          <w:sz w:val="21"/>
+          <w:szCs w:val="21"/>
+          <w14:ligatures w14:val="none"/>
+        </w:rPr>
+        <w:t>adipisicing</w:t>
+      </w:r>
+      <w:proofErr w:type="spellEnd"/>
+      <w:r>
+        <w:rPr>
+          <w:rFonts w:ascii="Consolas" w:eastAsia="Times New Roman" w:hAnsi="Consolas" w:cs="Times New Roman"/>
+          <w:color w:val="CCCCCC"/>
+          <w:kern w:val="0"/>
+          <w:sz w:val="21"/>
+          <w:szCs w:val="21"/>
+          <w14:ligatures w14:val="none"/>
+        </w:rPr>
+        <w:t xml:space="preserve"> </w:t>
+      </w:r>
+      <w:proofErr w:type="spellStart"/>
+      <w:r>
+        <w:rPr>
+          <w:rFonts w:ascii="Consolas" w:eastAsia="Times New Roman" w:hAnsi="Consolas" w:cs="Times New Roman"/>
+          <w:color w:val="CCCCCC"/>
+          <w:kern w:val="0"/>
+          <w:sz w:val="21"/>
+          <w:szCs w:val="21"/>
+          <w14:ligatures w14:val="none"/>
+        </w:rPr>
+        <w:t>elit</w:t>
+      </w:r>
+      <w:proofErr w:type="spellEnd"/>
+      <w:r>
+        <w:rPr>
+          <w:rFonts w:ascii="Consolas" w:eastAsia="Times New Roman" w:hAnsi="Consolas" w:cs="Times New Roman"/>
+          <w:color w:val="CCCCCC"/>
+          <w:kern w:val="0"/>
+          <w:sz w:val="21"/>
+          <w:szCs w:val="21"/>
+          <w14:ligatures w14:val="none"/>
+        </w:rPr>
+        <w:t xml:space="preserve">. </w:t>
+      </w:r>
+      <w:proofErr w:type="spellStart"/>
+      <w:r>
+        <w:rPr>
+          <w:rFonts w:ascii="Consolas" w:eastAsia="Times New Roman" w:hAnsi="Consolas" w:cs="Times New Roman"/>
+          <w:color w:val="CCCCCC"/>
+          <w:kern w:val="0"/>
+          <w:sz w:val="21"/>
+          <w:szCs w:val="21"/>
+          <w14:ligatures w14:val="none"/>
+        </w:rPr>
+        <w:t>Temporibus</w:t>
+      </w:r>
+      <w:proofErr w:type="spellEnd"/>
+      <w:r>
+        <w:rPr>
+          <w:rFonts w:ascii="Consolas" w:eastAsia="Times New Roman" w:hAnsi="Consolas" w:cs="Times New Roman"/>
+          <w:color w:val="CCCCCC"/>
+          <w:kern w:val="0"/>
+          <w:sz w:val="21"/>
+          <w:szCs w:val="21"/>
+          <w14:ligatures w14:val="none"/>
+        </w:rPr>
+        <w:t xml:space="preserve"> rem </w:t>
+      </w:r>
+      <w:proofErr w:type="spellStart"/>
+      <w:r>
+        <w:rPr>
+          <w:rFonts w:ascii="Consolas" w:eastAsia="Times New Roman" w:hAnsi="Consolas" w:cs="Times New Roman"/>
+          <w:color w:val="CCCCCC"/>
+          <w:kern w:val="0"/>
+          <w:sz w:val="21"/>
+          <w:szCs w:val="21"/>
+          <w14:ligatures w14:val="none"/>
+        </w:rPr>
+        <w:t>voluptatum</w:t>
+      </w:r>
+      <w:proofErr w:type="spellEnd"/>
+      <w:r>
+        <w:rPr>
+          <w:rFonts w:ascii="Consolas" w:eastAsia="Times New Roman" w:hAnsi="Consolas" w:cs="Times New Roman"/>
+          <w:color w:val="CCCCCC"/>
+          <w:kern w:val="0"/>
+          <w:sz w:val="21"/>
+          <w:szCs w:val="21"/>
+          <w14:ligatures w14:val="none"/>
+        </w:rPr>
+        <w:t xml:space="preserve"> </w:t>
+      </w:r>
+      <w:proofErr w:type="spellStart"/>
+      <w:r>
+        <w:rPr>
+          <w:rFonts w:ascii="Consolas" w:eastAsia="Times New Roman" w:hAnsi="Consolas" w:cs="Times New Roman"/>
+          <w:color w:val="CCCCCC"/>
+          <w:kern w:val="0"/>
+          <w:sz w:val="21"/>
+          <w:szCs w:val="21"/>
+          <w14:ligatures w14:val="none"/>
+        </w:rPr>
+        <w:t>accusantium</w:t>
+      </w:r>
+      <w:proofErr w:type="spellEnd"/>
+      <w:r>
+        <w:rPr>
+          <w:rFonts w:ascii="Consolas" w:eastAsia="Times New Roman" w:hAnsi="Consolas" w:cs="Times New Roman"/>
+          <w:color w:val="CCCCCC"/>
+          <w:kern w:val="0"/>
+          <w:sz w:val="21"/>
+          <w:szCs w:val="21"/>
+          <w14:ligatures w14:val="none"/>
+        </w:rPr>
+        <w:t xml:space="preserve"> </w:t>
+      </w:r>
+      <w:proofErr w:type="spellStart"/>
+      <w:r>
+        <w:rPr>
+          <w:rFonts w:ascii="Consolas" w:eastAsia="Times New Roman" w:hAnsi="Consolas" w:cs="Times New Roman"/>
+          <w:color w:val="CCCCCC"/>
+          <w:kern w:val="0"/>
+          <w:sz w:val="21"/>
+          <w:szCs w:val="21"/>
+          <w14:ligatures w14:val="none"/>
+        </w:rPr>
+        <w:t>itaque</w:t>
+      </w:r>
+      <w:proofErr w:type="spellEnd"/>
+      <w:r>
+        <w:rPr>
+          <w:rFonts w:ascii="Consolas" w:eastAsia="Times New Roman" w:hAnsi="Consolas" w:cs="Times New Roman"/>
+          <w:color w:val="CCCCCC"/>
+          <w:kern w:val="0"/>
+          <w:sz w:val="21"/>
+          <w:szCs w:val="21"/>
+          <w14:ligatures w14:val="none"/>
+        </w:rPr>
+        <w:t xml:space="preserve"> </w:t>
+      </w:r>
+      <w:proofErr w:type="spellStart"/>
+      <w:r>
+        <w:rPr>
+          <w:rFonts w:ascii="Consolas" w:eastAsia="Times New Roman" w:hAnsi="Consolas" w:cs="Times New Roman"/>
+          <w:color w:val="CCCCCC"/>
+          <w:kern w:val="0"/>
+          <w:sz w:val="21"/>
+          <w:szCs w:val="21"/>
+          <w14:ligatures w14:val="none"/>
+        </w:rPr>
+        <w:t>atque</w:t>
+      </w:r>
+      <w:proofErr w:type="spellEnd"/>
+      <w:r>
+        <w:rPr>
+          <w:rFonts w:ascii="Consolas" w:eastAsia="Times New Roman" w:hAnsi="Consolas" w:cs="Times New Roman"/>
+          <w:color w:val="CCCCCC"/>
+          <w:kern w:val="0"/>
+          <w:sz w:val="21"/>
+          <w:szCs w:val="21"/>
+          <w14:ligatures w14:val="none"/>
+        </w:rPr>
+        <w:t xml:space="preserve"> </w:t>
+      </w:r>
+      <w:proofErr w:type="spellStart"/>
+      <w:r>
+        <w:rPr>
+          <w:rFonts w:ascii="Consolas" w:eastAsia="Times New Roman" w:hAnsi="Consolas" w:cs="Times New Roman"/>
+          <w:color w:val="CCCCCC"/>
+          <w:kern w:val="0"/>
+          <w:sz w:val="21"/>
+          <w:szCs w:val="21"/>
+          <w14:ligatures w14:val="none"/>
+        </w:rPr>
+        <w:t>eum</w:t>
+      </w:r>
+      <w:proofErr w:type="spellEnd"/>
+      <w:r>
+        <w:rPr>
+          <w:rFonts w:ascii="Consolas" w:eastAsia="Times New Roman" w:hAnsi="Consolas" w:cs="Times New Roman"/>
+          <w:color w:val="CCCCCC"/>
+          <w:kern w:val="0"/>
+          <w:sz w:val="21"/>
+          <w:szCs w:val="21"/>
+          <w14:ligatures w14:val="none"/>
+        </w:rPr>
+        <w:t xml:space="preserve"> rerum </w:t>
+      </w:r>
+      <w:proofErr w:type="spellStart"/>
+      <w:r>
+        <w:rPr>
+          <w:rFonts w:ascii="Consolas" w:eastAsia="Times New Roman" w:hAnsi="Consolas" w:cs="Times New Roman"/>
+          <w:color w:val="CCCCCC"/>
+          <w:kern w:val="0"/>
+          <w:sz w:val="21"/>
+          <w:szCs w:val="21"/>
+          <w14:ligatures w14:val="none"/>
+        </w:rPr>
+        <w:t>velit</w:t>
+      </w:r>
+      <w:proofErr w:type="spellEnd"/>
+      <w:r>
+        <w:rPr>
+          <w:rFonts w:ascii="Consolas" w:eastAsia="Times New Roman" w:hAnsi="Consolas" w:cs="Times New Roman"/>
+          <w:color w:val="CCCCCC"/>
+          <w:kern w:val="0"/>
+          <w:sz w:val="21"/>
+          <w:szCs w:val="21"/>
+          <w14:ligatures w14:val="none"/>
+        </w:rPr>
+        <w:t xml:space="preserve"> </w:t>
+      </w:r>
+      <w:proofErr w:type="spellStart"/>
+      <w:r>
+        <w:rPr>
+          <w:rFonts w:ascii="Consolas" w:eastAsia="Times New Roman" w:hAnsi="Consolas" w:cs="Times New Roman"/>
+          <w:color w:val="CCCCCC"/>
+          <w:kern w:val="0"/>
+          <w:sz w:val="21"/>
+          <w:szCs w:val="21"/>
+          <w14:ligatures w14:val="none"/>
+        </w:rPr>
+        <w:t>veniam</w:t>
+      </w:r>
+      <w:proofErr w:type="spellEnd"/>
+      <w:r>
+        <w:rPr>
+          <w:rFonts w:ascii="Consolas" w:eastAsia="Times New Roman" w:hAnsi="Consolas" w:cs="Times New Roman"/>
+          <w:color w:val="CCCCCC"/>
+          <w:kern w:val="0"/>
+          <w:sz w:val="21"/>
+          <w:szCs w:val="21"/>
+          <w14:ligatures w14:val="none"/>
+        </w:rPr>
+        <w:t xml:space="preserve">, ratione </w:t>
+      </w:r>
+      <w:proofErr w:type="spellStart"/>
+      <w:r>
+        <w:rPr>
+          <w:rFonts w:ascii="Consolas" w:eastAsia="Times New Roman" w:hAnsi="Consolas" w:cs="Times New Roman"/>
+          <w:color w:val="CCCCCC"/>
+          <w:kern w:val="0"/>
+          <w:sz w:val="21"/>
+          <w:szCs w:val="21"/>
+          <w14:ligatures w14:val="none"/>
+        </w:rPr>
+        <w:t>architecto</w:t>
+      </w:r>
+      <w:proofErr w:type="spellEnd"/>
+      <w:r>
+        <w:rPr>
+          <w:rFonts w:ascii="Consolas" w:eastAsia="Times New Roman" w:hAnsi="Consolas" w:cs="Times New Roman"/>
+          <w:color w:val="CCCCCC"/>
+          <w:kern w:val="0"/>
+          <w:sz w:val="21"/>
+          <w:szCs w:val="21"/>
+          <w14:ligatures w14:val="none"/>
+        </w:rPr>
+        <w:t xml:space="preserve">, </w:t>
+      </w:r>
+      <w:proofErr w:type="spellStart"/>
+      <w:r>
+        <w:rPr>
+          <w:rFonts w:ascii="Consolas" w:eastAsia="Times New Roman" w:hAnsi="Consolas" w:cs="Times New Roman"/>
+          <w:color w:val="CCCCCC"/>
+          <w:kern w:val="0"/>
+          <w:sz w:val="21"/>
+          <w:szCs w:val="21"/>
+          <w14:ligatures w14:val="none"/>
+        </w:rPr>
+        <w:t>officiis</w:t>
+      </w:r>
+      <w:proofErr w:type="spellEnd"/>
+      <w:r>
+        <w:rPr>
+          <w:rFonts w:ascii="Consolas" w:eastAsia="Times New Roman" w:hAnsi="Consolas" w:cs="Times New Roman"/>
+          <w:color w:val="CCCCCC"/>
+          <w:kern w:val="0"/>
+          <w:sz w:val="21"/>
+          <w:szCs w:val="21"/>
+          <w14:ligatures w14:val="none"/>
+        </w:rPr>
+        <w:t xml:space="preserve"> ab </w:t>
+      </w:r>
+      <w:proofErr w:type="spellStart"/>
+      <w:r>
+        <w:rPr>
+          <w:rFonts w:ascii="Consolas" w:eastAsia="Times New Roman" w:hAnsi="Consolas" w:cs="Times New Roman"/>
+          <w:color w:val="CCCCCC"/>
+          <w:kern w:val="0"/>
+          <w:sz w:val="21"/>
+          <w:szCs w:val="21"/>
+          <w14:ligatures w14:val="none"/>
+        </w:rPr>
+        <w:t>impedit</w:t>
+      </w:r>
+      <w:proofErr w:type="spellEnd"/>
+      <w:r>
+        <w:rPr>
+          <w:rFonts w:ascii="Consolas" w:eastAsia="Times New Roman" w:hAnsi="Consolas" w:cs="Times New Roman"/>
+          <w:color w:val="CCCCCC"/>
+          <w:kern w:val="0"/>
+          <w:sz w:val="21"/>
+          <w:szCs w:val="21"/>
+          <w14:ligatures w14:val="none"/>
+        </w:rPr>
+        <w:t xml:space="preserve"> </w:t>
+      </w:r>
+      <w:proofErr w:type="spellStart"/>
+      <w:r>
+        <w:rPr>
+          <w:rFonts w:ascii="Consolas" w:eastAsia="Times New Roman" w:hAnsi="Consolas" w:cs="Times New Roman"/>
+          <w:color w:val="CCCCCC"/>
+          <w:kern w:val="0"/>
+          <w:sz w:val="21"/>
+          <w:szCs w:val="21"/>
+          <w14:ligatures w14:val="none"/>
+        </w:rPr>
+        <w:t>ut</w:t>
+      </w:r>
+      <w:proofErr w:type="spellEnd"/>
+      <w:r>
+        <w:rPr>
+          <w:rFonts w:ascii="Consolas" w:eastAsia="Times New Roman" w:hAnsi="Consolas" w:cs="Times New Roman"/>
+          <w:color w:val="CCCCCC"/>
+          <w:kern w:val="0"/>
+          <w:sz w:val="21"/>
+          <w:szCs w:val="21"/>
+          <w14:ligatures w14:val="none"/>
+        </w:rPr>
+        <w:t xml:space="preserve"> </w:t>
+      </w:r>
+      <w:proofErr w:type="spellStart"/>
+      <w:r>
+        <w:rPr>
+          <w:rFonts w:ascii="Consolas" w:eastAsia="Times New Roman" w:hAnsi="Consolas" w:cs="Times New Roman"/>
+          <w:color w:val="CCCCCC"/>
+          <w:kern w:val="0"/>
+          <w:sz w:val="21"/>
+          <w:szCs w:val="21"/>
+          <w14:ligatures w14:val="none"/>
+        </w:rPr>
+        <w:t>assumenda</w:t>
+      </w:r>
+      <w:proofErr w:type="spellEnd"/>
+      <w:r>
+        <w:rPr>
+          <w:rFonts w:ascii="Consolas" w:eastAsia="Times New Roman" w:hAnsi="Consolas" w:cs="Times New Roman"/>
+          <w:color w:val="CCCCCC"/>
+          <w:kern w:val="0"/>
+          <w:sz w:val="21"/>
+          <w:szCs w:val="21"/>
+          <w14:ligatures w14:val="none"/>
+        </w:rPr>
+        <w:t xml:space="preserve"> </w:t>
+      </w:r>
+      <w:proofErr w:type="spellStart"/>
+      <w:r>
+        <w:rPr>
+          <w:rFonts w:ascii="Consolas" w:eastAsia="Times New Roman" w:hAnsi="Consolas" w:cs="Times New Roman"/>
+          <w:color w:val="CCCCCC"/>
+          <w:kern w:val="0"/>
+          <w:sz w:val="21"/>
+          <w:szCs w:val="21"/>
+          <w14:ligatures w14:val="none"/>
+        </w:rPr>
+        <w:t>quisquam</w:t>
+      </w:r>
+      <w:proofErr w:type="spellEnd"/>
+      <w:r>
+        <w:rPr>
+          <w:rFonts w:ascii="Consolas" w:eastAsia="Times New Roman" w:hAnsi="Consolas" w:cs="Times New Roman"/>
+          <w:color w:val="CCCCCC"/>
+          <w:kern w:val="0"/>
+          <w:sz w:val="21"/>
+          <w:szCs w:val="21"/>
+          <w14:ligatures w14:val="none"/>
+        </w:rPr>
+        <w:t xml:space="preserve">. Ipsum autem </w:t>
+      </w:r>
+      <w:proofErr w:type="spellStart"/>
+      <w:r>
+        <w:rPr>
+          <w:rFonts w:ascii="Consolas" w:eastAsia="Times New Roman" w:hAnsi="Consolas" w:cs="Times New Roman"/>
+          <w:color w:val="CCCCCC"/>
+          <w:kern w:val="0"/>
+          <w:sz w:val="21"/>
+          <w:szCs w:val="21"/>
+          <w14:ligatures w14:val="none"/>
+        </w:rPr>
+        <w:t>laboriosam</w:t>
+      </w:r>
+      <w:proofErr w:type="spellEnd"/>
+      <w:r>
+        <w:rPr>
+          <w:rFonts w:ascii="Consolas" w:eastAsia="Times New Roman" w:hAnsi="Consolas" w:cs="Times New Roman"/>
+          <w:color w:val="CCCCCC"/>
+          <w:kern w:val="0"/>
+          <w:sz w:val="21"/>
+          <w:szCs w:val="21"/>
+          <w14:ligatures w14:val="none"/>
+        </w:rPr>
+        <w:t xml:space="preserve"> illum nobis </w:t>
+      </w:r>
+      <w:proofErr w:type="spellStart"/>
+      <w:r>
+        <w:rPr>
+          <w:rFonts w:ascii="Consolas" w:eastAsia="Times New Roman" w:hAnsi="Consolas" w:cs="Times New Roman"/>
+          <w:color w:val="CCCCCC"/>
+          <w:kern w:val="0"/>
+          <w:sz w:val="21"/>
+          <w:szCs w:val="21"/>
+          <w14:ligatures w14:val="none"/>
+        </w:rPr>
+        <w:t>facere</w:t>
+      </w:r>
+      <w:proofErr w:type="spellEnd"/>
+      <w:r>
+        <w:rPr>
+          <w:rFonts w:ascii="Consolas" w:eastAsia="Times New Roman" w:hAnsi="Consolas" w:cs="Times New Roman"/>
+          <w:color w:val="CCCCCC"/>
+          <w:kern w:val="0"/>
+          <w:sz w:val="21"/>
+          <w:szCs w:val="21"/>
+          <w14:ligatures w14:val="none"/>
+        </w:rPr>
+        <w:t xml:space="preserve">, </w:t>
+      </w:r>
+      <w:proofErr w:type="spellStart"/>
+      <w:r>
+        <w:rPr>
+          <w:rFonts w:ascii="Consolas" w:eastAsia="Times New Roman" w:hAnsi="Consolas" w:cs="Times New Roman"/>
+          <w:color w:val="CCCCCC"/>
+          <w:kern w:val="0"/>
+          <w:sz w:val="21"/>
+          <w:szCs w:val="21"/>
+          <w14:ligatures w14:val="none"/>
+        </w:rPr>
+        <w:t>unde</w:t>
+      </w:r>
+      <w:proofErr w:type="spellEnd"/>
+      <w:r>
+        <w:rPr>
+          <w:rFonts w:ascii="Consolas" w:eastAsia="Times New Roman" w:hAnsi="Consolas" w:cs="Times New Roman"/>
+          <w:color w:val="CCCCCC"/>
+          <w:kern w:val="0"/>
+          <w:sz w:val="21"/>
+          <w:szCs w:val="21"/>
+          <w14:ligatures w14:val="none"/>
+        </w:rPr>
+        <w:t xml:space="preserve"> </w:t>
+      </w:r>
+      <w:proofErr w:type="spellStart"/>
+      <w:r>
+        <w:rPr>
+          <w:rFonts w:ascii="Consolas" w:eastAsia="Times New Roman" w:hAnsi="Consolas" w:cs="Times New Roman"/>
+          <w:color w:val="CCCCCC"/>
+          <w:kern w:val="0"/>
+          <w:sz w:val="21"/>
+          <w:szCs w:val="21"/>
+          <w14:ligatures w14:val="none"/>
+        </w:rPr>
+        <w:t>ea</w:t>
+      </w:r>
+      <w:proofErr w:type="spellEnd"/>
+      <w:r>
+        <w:rPr>
+          <w:rFonts w:ascii="Consolas" w:eastAsia="Times New Roman" w:hAnsi="Consolas" w:cs="Times New Roman"/>
+          <w:color w:val="CCCCCC"/>
+          <w:kern w:val="0"/>
+          <w:sz w:val="21"/>
+          <w:szCs w:val="21"/>
+          <w14:ligatures w14:val="none"/>
+        </w:rPr>
+        <w:t xml:space="preserve">, </w:t>
+      </w:r>
+      <w:proofErr w:type="spellStart"/>
+      <w:r>
+        <w:rPr>
+          <w:rFonts w:ascii="Consolas" w:eastAsia="Times New Roman" w:hAnsi="Consolas" w:cs="Times New Roman"/>
+          <w:color w:val="CCCCCC"/>
+          <w:kern w:val="0"/>
+          <w:sz w:val="21"/>
+          <w:szCs w:val="21"/>
+          <w14:ligatures w14:val="none"/>
+        </w:rPr>
+        <w:t>aut</w:t>
+      </w:r>
+      <w:proofErr w:type="spellEnd"/>
+      <w:r>
+        <w:rPr>
+          <w:rFonts w:ascii="Consolas" w:eastAsia="Times New Roman" w:hAnsi="Consolas" w:cs="Times New Roman"/>
+          <w:color w:val="CCCCCC"/>
+          <w:kern w:val="0"/>
+          <w:sz w:val="21"/>
+          <w:szCs w:val="21"/>
+          <w14:ligatures w14:val="none"/>
+        </w:rPr>
+        <w:t xml:space="preserve"> </w:t>
+      </w:r>
+      <w:proofErr w:type="spellStart"/>
+      <w:r>
+        <w:rPr>
+          <w:rFonts w:ascii="Consolas" w:eastAsia="Times New Roman" w:hAnsi="Consolas" w:cs="Times New Roman"/>
+          <w:color w:val="CCCCCC"/>
+          <w:kern w:val="0"/>
+          <w:sz w:val="21"/>
+          <w:szCs w:val="21"/>
+          <w14:ligatures w14:val="none"/>
+        </w:rPr>
+        <w:t>nesciunt</w:t>
+      </w:r>
+      <w:proofErr w:type="spellEnd"/>
+      <w:r>
+        <w:rPr>
+          <w:rFonts w:ascii="Consolas" w:eastAsia="Times New Roman" w:hAnsi="Consolas" w:cs="Times New Roman"/>
+          <w:color w:val="CCCCCC"/>
+          <w:kern w:val="0"/>
+          <w:sz w:val="21"/>
+          <w:szCs w:val="21"/>
+          <w14:ligatures w14:val="none"/>
+        </w:rPr>
+        <w:t xml:space="preserve"> </w:t>
+      </w:r>
+      <w:proofErr w:type="spellStart"/>
+      <w:r>
+        <w:rPr>
+          <w:rFonts w:ascii="Consolas" w:eastAsia="Times New Roman" w:hAnsi="Consolas" w:cs="Times New Roman"/>
+          <w:color w:val="CCCCCC"/>
+          <w:kern w:val="0"/>
+          <w:sz w:val="21"/>
+          <w:szCs w:val="21"/>
+          <w14:ligatures w14:val="none"/>
+        </w:rPr>
+        <w:t>eius</w:t>
+      </w:r>
+      <w:proofErr w:type="spellEnd"/>
+      <w:r>
+        <w:rPr>
+          <w:rFonts w:ascii="Consolas" w:eastAsia="Times New Roman" w:hAnsi="Consolas" w:cs="Times New Roman"/>
+          <w:color w:val="CCCCCC"/>
+          <w:kern w:val="0"/>
+          <w:sz w:val="21"/>
+          <w:szCs w:val="21"/>
+          <w14:ligatures w14:val="none"/>
+        </w:rPr>
+        <w:t xml:space="preserve">, a </w:t>
+      </w:r>
+      <w:proofErr w:type="spellStart"/>
+      <w:r>
+        <w:rPr>
+          <w:rFonts w:ascii="Consolas" w:eastAsia="Times New Roman" w:hAnsi="Consolas" w:cs="Times New Roman"/>
+          <w:color w:val="CCCCCC"/>
+          <w:kern w:val="0"/>
+          <w:sz w:val="21"/>
+          <w:szCs w:val="21"/>
+          <w14:ligatures w14:val="none"/>
+        </w:rPr>
+        <w:t>voluptas</w:t>
+      </w:r>
+      <w:proofErr w:type="spellEnd"/>
+      <w:r>
+        <w:rPr>
+          <w:rFonts w:ascii="Consolas" w:eastAsia="Times New Roman" w:hAnsi="Consolas" w:cs="Times New Roman"/>
+          <w:color w:val="CCCCCC"/>
+          <w:kern w:val="0"/>
+          <w:sz w:val="21"/>
+          <w:szCs w:val="21"/>
+          <w14:ligatures w14:val="none"/>
+        </w:rPr>
+        <w:t xml:space="preserve"> non </w:t>
+      </w:r>
+      <w:proofErr w:type="spellStart"/>
+      <w:r>
+        <w:rPr>
+          <w:rFonts w:ascii="Consolas" w:eastAsia="Times New Roman" w:hAnsi="Consolas" w:cs="Times New Roman"/>
+          <w:color w:val="CCCCCC"/>
+          <w:kern w:val="0"/>
+          <w:sz w:val="21"/>
+          <w:szCs w:val="21"/>
+          <w14:ligatures w14:val="none"/>
+        </w:rPr>
+        <w:t>iste</w:t>
+      </w:r>
+      <w:proofErr w:type="spellEnd"/>
+      <w:r>
+        <w:rPr>
+          <w:rFonts w:ascii="Consolas" w:eastAsia="Times New Roman" w:hAnsi="Consolas" w:cs="Times New Roman"/>
+          <w:color w:val="CCCCCC"/>
+          <w:kern w:val="0"/>
+          <w:sz w:val="21"/>
+          <w:szCs w:val="21"/>
+          <w14:ligatures w14:val="none"/>
+        </w:rPr>
+        <w:t xml:space="preserve"> </w:t>
+      </w:r>
+      <w:proofErr w:type="spellStart"/>
+      <w:r>
+        <w:rPr>
+          <w:rFonts w:ascii="Consolas" w:eastAsia="Times New Roman" w:hAnsi="Consolas" w:cs="Times New Roman"/>
+          <w:color w:val="CCCCCC"/>
+          <w:kern w:val="0"/>
+          <w:sz w:val="21"/>
+          <w:szCs w:val="21"/>
+          <w14:ligatures w14:val="none"/>
+        </w:rPr>
+        <w:t>consequatur</w:t>
+      </w:r>
+      <w:proofErr w:type="spellEnd"/>
+      <w:r>
+        <w:rPr>
+          <w:rFonts w:ascii="Consolas" w:eastAsia="Times New Roman" w:hAnsi="Consolas" w:cs="Times New Roman"/>
+          <w:color w:val="CCCCCC"/>
+          <w:kern w:val="0"/>
+          <w:sz w:val="21"/>
+          <w:szCs w:val="21"/>
+          <w14:ligatures w14:val="none"/>
+        </w:rPr>
+        <w:t xml:space="preserve"> </w:t>
+      </w:r>
+      <w:proofErr w:type="spellStart"/>
+      <w:r>
+        <w:rPr>
+          <w:rFonts w:ascii="Consolas" w:eastAsia="Times New Roman" w:hAnsi="Consolas" w:cs="Times New Roman"/>
+          <w:color w:val="CCCCCC"/>
+          <w:kern w:val="0"/>
+          <w:sz w:val="21"/>
+          <w:szCs w:val="21"/>
+          <w14:ligatures w14:val="none"/>
+        </w:rPr>
+        <w:t>soluta</w:t>
+      </w:r>
+      <w:proofErr w:type="spellEnd"/>
+      <w:r>
+        <w:rPr>
+          <w:rFonts w:ascii="Consolas" w:eastAsia="Times New Roman" w:hAnsi="Consolas" w:cs="Times New Roman"/>
+          <w:color w:val="CCCCCC"/>
+          <w:kern w:val="0"/>
+          <w:sz w:val="21"/>
+          <w:szCs w:val="21"/>
+          <w14:ligatures w14:val="none"/>
+        </w:rPr>
+        <w:t xml:space="preserve"> </w:t>
+      </w:r>
+      <w:proofErr w:type="spellStart"/>
+      <w:r>
+        <w:rPr>
+          <w:rFonts w:ascii="Consolas" w:eastAsia="Times New Roman" w:hAnsi="Consolas" w:cs="Times New Roman"/>
+          <w:color w:val="CCCCCC"/>
+          <w:kern w:val="0"/>
+          <w:sz w:val="21"/>
+          <w:szCs w:val="21"/>
+          <w14:ligatures w14:val="none"/>
+        </w:rPr>
+        <w:t>molestiae</w:t>
+      </w:r>
+      <w:proofErr w:type="spellEnd"/>
+      <w:r>
+        <w:rPr>
+          <w:rFonts w:ascii="Consolas" w:eastAsia="Times New Roman" w:hAnsi="Consolas" w:cs="Times New Roman"/>
+          <w:color w:val="CCCCCC"/>
+          <w:kern w:val="0"/>
+          <w:sz w:val="21"/>
+          <w:szCs w:val="21"/>
+          <w14:ligatures w14:val="none"/>
+        </w:rPr>
+        <w:t xml:space="preserve"> </w:t>
+      </w:r>
+      <w:proofErr w:type="spellStart"/>
+      <w:r>
+        <w:rPr>
+          <w:rFonts w:ascii="Consolas" w:eastAsia="Times New Roman" w:hAnsi="Consolas" w:cs="Times New Roman"/>
+          <w:color w:val="CCCCCC"/>
+          <w:kern w:val="0"/>
+          <w:sz w:val="21"/>
+          <w:szCs w:val="21"/>
+          <w14:ligatures w14:val="none"/>
+        </w:rPr>
+        <w:t>doloribus</w:t>
+      </w:r>
+      <w:proofErr w:type="spellEnd"/>
+      <w:r>
+        <w:rPr>
+          <w:rFonts w:ascii="Consolas" w:eastAsia="Times New Roman" w:hAnsi="Consolas" w:cs="Times New Roman"/>
+          <w:color w:val="CCCCCC"/>
+          <w:kern w:val="0"/>
+          <w:sz w:val="21"/>
+          <w:szCs w:val="21"/>
+          <w14:ligatures w14:val="none"/>
+        </w:rPr>
+        <w:t xml:space="preserve"> </w:t>
+      </w:r>
+      <w:proofErr w:type="spellStart"/>
+      <w:r>
+        <w:rPr>
+          <w:rFonts w:ascii="Consolas" w:eastAsia="Times New Roman" w:hAnsi="Consolas" w:cs="Times New Roman"/>
+          <w:color w:val="CCCCCC"/>
+          <w:kern w:val="0"/>
+          <w:sz w:val="21"/>
+          <w:szCs w:val="21"/>
+          <w14:ligatures w14:val="none"/>
+        </w:rPr>
+        <w:t>quae</w:t>
+      </w:r>
+      <w:proofErr w:type="spellEnd"/>
+      <w:r>
+        <w:rPr>
+          <w:rFonts w:ascii="Consolas" w:eastAsia="Times New Roman" w:hAnsi="Consolas" w:cs="Times New Roman"/>
+          <w:color w:val="CCCCCC"/>
+          <w:kern w:val="0"/>
+          <w:sz w:val="21"/>
+          <w:szCs w:val="21"/>
+          <w14:ligatures w14:val="none"/>
+        </w:rPr>
+        <w:t xml:space="preserve"> </w:t>
+      </w:r>
+      <w:proofErr w:type="spellStart"/>
+      <w:r>
+        <w:rPr>
+          <w:rFonts w:ascii="Consolas" w:eastAsia="Times New Roman" w:hAnsi="Consolas" w:cs="Times New Roman"/>
+          <w:color w:val="CCCCCC"/>
+          <w:kern w:val="0"/>
+          <w:sz w:val="21"/>
+          <w:szCs w:val="21"/>
+          <w14:ligatures w14:val="none"/>
+        </w:rPr>
+        <w:t>esse</w:t>
+      </w:r>
+      <w:proofErr w:type="spellEnd"/>
+      <w:r>
+        <w:rPr>
+          <w:rFonts w:ascii="Consolas" w:eastAsia="Times New Roman" w:hAnsi="Consolas" w:cs="Times New Roman"/>
+          <w:color w:val="CCCCCC"/>
+          <w:kern w:val="0"/>
+          <w:sz w:val="21"/>
+          <w:szCs w:val="21"/>
+          <w14:ligatures w14:val="none"/>
+        </w:rPr>
+        <w:t xml:space="preserve"> </w:t>
+      </w:r>
+      <w:proofErr w:type="spellStart"/>
+      <w:r>
+        <w:rPr>
+          <w:rFonts w:ascii="Consolas" w:eastAsia="Times New Roman" w:hAnsi="Consolas" w:cs="Times New Roman"/>
+          <w:color w:val="CCCCCC"/>
+          <w:kern w:val="0"/>
+          <w:sz w:val="21"/>
+          <w:szCs w:val="21"/>
+          <w14:ligatures w14:val="none"/>
+        </w:rPr>
+        <w:t>iusto</w:t>
+      </w:r>
+      <w:proofErr w:type="spellEnd"/>
+      <w:r>
+        <w:rPr>
+          <w:rFonts w:ascii="Consolas" w:eastAsia="Times New Roman" w:hAnsi="Consolas" w:cs="Times New Roman"/>
+          <w:color w:val="CCCCCC"/>
+          <w:kern w:val="0"/>
+          <w:sz w:val="21"/>
+          <w:szCs w:val="21"/>
+          <w14:ligatures w14:val="none"/>
+        </w:rPr>
+        <w:t xml:space="preserve">? Vel, </w:t>
+      </w:r>
+      <w:proofErr w:type="gramStart"/>
+      <w:r>
+        <w:rPr>
+          <w:rFonts w:ascii="Consolas" w:eastAsia="Times New Roman" w:hAnsi="Consolas" w:cs="Times New Roman"/>
+          <w:color w:val="CCCCCC"/>
+          <w:kern w:val="0"/>
+          <w:sz w:val="21"/>
+          <w:szCs w:val="21"/>
+          <w14:ligatures w14:val="none"/>
+        </w:rPr>
+        <w:t>id!</w:t>
       </w:r>
       <w:r>
         <w:rPr>
@@ -2207,7 +3171,19 @@
           <w:szCs w:val="21"/>
           <w14:ligatures w14:val="none"/>
         </w:rPr>
-        <w:t>&lt;/</w:t>
+        <w:t>&lt;</w:t>
+      </w:r>
+      <w:proofErr w:type="gramEnd"/>
+      <w:r>
+        <w:rPr>
+          <w:rFonts w:ascii="Consolas" w:eastAsia="Times New Roman" w:hAnsi="Consolas" w:cs="Times New Roman"/>
+          <w:color w:val="808080"/>
+          <w:kern w:val="0"/>
+          <w:sz w:val="21"/>
+          <w:szCs w:val="21"/>
+          <w14:ligatures w14:val="none"/>
+        </w:rPr>
+        <w:t>/</w:t>
       </w:r>
       <w:r>
         <w:rPr>
@@ -2323,7 +3299,31 @@
           <w:szCs w:val="21"/>
           <w14:ligatures w14:val="none"/>
         </w:rPr>
-        <w:t>"main__p"</w:t>
+        <w:t>"</w:t>
+      </w:r>
+      <w:proofErr w:type="spellStart"/>
+      <w:r>
+        <w:rPr>
+          <w:rFonts w:ascii="Consolas" w:eastAsia="Times New Roman" w:hAnsi="Consolas" w:cs="Times New Roman"/>
+          <w:color w:val="CE9178"/>
+          <w:kern w:val="0"/>
+          <w:sz w:val="21"/>
+          <w:szCs w:val="21"/>
+          <w14:ligatures w14:val="none"/>
+        </w:rPr>
+        <w:t>main__p</w:t>
+      </w:r>
+      <w:proofErr w:type="spellEnd"/>
+      <w:r>
+        <w:rPr>
+          <w:rFonts w:ascii="Consolas" w:eastAsia="Times New Roman" w:hAnsi="Consolas" w:cs="Times New Roman"/>
+          <w:color w:val="CE9178"/>
+          <w:kern w:val="0"/>
+          <w:sz w:val="21"/>
+          <w:szCs w:val="21"/>
+          <w14:ligatures w14:val="none"/>
+        </w:rPr>
+        <w:t>"</w:t>
       </w:r>
       <w:r>
         <w:rPr>
@@ -2345,7 +3345,862 @@
           <w:szCs w:val="21"/>
           <w14:ligatures w14:val="none"/>
         </w:rPr>
-        <w:t>First paragraph in main.Lorem ipsum dolor, sit amet consectetur adipisicing elit. Temporibus rem voluptatum accusantium itaque atque eum rerum velit veniam, ratione architecto, officiis ab impedit ut assumenda quisquam. Ipsum autem laboriosam illum nobis facere, unde ea, aut nesciunt eius, a voluptas non iste consequatur soluta molestiae doloribus quae esse iusto? Vel, id!</w:t>
+        <w:t xml:space="preserve">First paragraph in </w:t>
+      </w:r>
+      <w:proofErr w:type="spellStart"/>
+      <w:proofErr w:type="gramStart"/>
+      <w:r>
+        <w:rPr>
+          <w:rFonts w:ascii="Consolas" w:eastAsia="Times New Roman" w:hAnsi="Consolas" w:cs="Times New Roman"/>
+          <w:color w:val="CCCCCC"/>
+          <w:kern w:val="0"/>
+          <w:sz w:val="21"/>
+          <w:szCs w:val="21"/>
+          <w14:ligatures w14:val="none"/>
+        </w:rPr>
+        <w:t>main.Lorem</w:t>
+      </w:r>
+      <w:proofErr w:type="spellEnd"/>
+      <w:proofErr w:type="gramEnd"/>
+      <w:r>
+        <w:rPr>
+          <w:rFonts w:ascii="Consolas" w:eastAsia="Times New Roman" w:hAnsi="Consolas" w:cs="Times New Roman"/>
+          <w:color w:val="CCCCCC"/>
+          <w:kern w:val="0"/>
+          <w:sz w:val="21"/>
+          <w:szCs w:val="21"/>
+          <w14:ligatures w14:val="none"/>
+        </w:rPr>
+        <w:t xml:space="preserve"> ipsum dolor, sit </w:t>
+      </w:r>
+      <w:proofErr w:type="spellStart"/>
+      <w:r>
+        <w:rPr>
+          <w:rFonts w:ascii="Consolas" w:eastAsia="Times New Roman" w:hAnsi="Consolas" w:cs="Times New Roman"/>
+          <w:color w:val="CCCCCC"/>
+          <w:kern w:val="0"/>
+          <w:sz w:val="21"/>
+          <w:szCs w:val="21"/>
+          <w14:ligatures w14:val="none"/>
+        </w:rPr>
+        <w:t>amet</w:t>
+      </w:r>
+      <w:proofErr w:type="spellEnd"/>
+      <w:r>
+        <w:rPr>
+          <w:rFonts w:ascii="Consolas" w:eastAsia="Times New Roman" w:hAnsi="Consolas" w:cs="Times New Roman"/>
+          <w:color w:val="CCCCCC"/>
+          <w:kern w:val="0"/>
+          <w:sz w:val="21"/>
+          <w:szCs w:val="21"/>
+          <w14:ligatures w14:val="none"/>
+        </w:rPr>
+        <w:t xml:space="preserve"> </w:t>
+      </w:r>
+      <w:proofErr w:type="spellStart"/>
+      <w:r>
+        <w:rPr>
+          <w:rFonts w:ascii="Consolas" w:eastAsia="Times New Roman" w:hAnsi="Consolas" w:cs="Times New Roman"/>
+          <w:color w:val="CCCCCC"/>
+          <w:kern w:val="0"/>
+          <w:sz w:val="21"/>
+          <w:szCs w:val="21"/>
+          <w14:ligatures w14:val="none"/>
+        </w:rPr>
+        <w:t>consectetur</w:t>
+      </w:r>
+      <w:proofErr w:type="spellEnd"/>
+      <w:r>
+        <w:rPr>
+          <w:rFonts w:ascii="Consolas" w:eastAsia="Times New Roman" w:hAnsi="Consolas" w:cs="Times New Roman"/>
+          <w:color w:val="CCCCCC"/>
+          <w:kern w:val="0"/>
+          <w:sz w:val="21"/>
+          <w:szCs w:val="21"/>
+          <w14:ligatures w14:val="none"/>
+        </w:rPr>
+        <w:t xml:space="preserve"> </w:t>
+      </w:r>
+      <w:proofErr w:type="spellStart"/>
+      <w:r>
+        <w:rPr>
+          <w:rFonts w:ascii="Consolas" w:eastAsia="Times New Roman" w:hAnsi="Consolas" w:cs="Times New Roman"/>
+          <w:color w:val="CCCCCC"/>
+          <w:kern w:val="0"/>
+          <w:sz w:val="21"/>
+          <w:szCs w:val="21"/>
+          <w14:ligatures w14:val="none"/>
+        </w:rPr>
+        <w:t>adipisicing</w:t>
+      </w:r>
+      <w:proofErr w:type="spellEnd"/>
+      <w:r>
+        <w:rPr>
+          <w:rFonts w:ascii="Consolas" w:eastAsia="Times New Roman" w:hAnsi="Consolas" w:cs="Times New Roman"/>
+          <w:color w:val="CCCCCC"/>
+          <w:kern w:val="0"/>
+          <w:sz w:val="21"/>
+          <w:szCs w:val="21"/>
+          <w14:ligatures w14:val="none"/>
+        </w:rPr>
+        <w:t xml:space="preserve"> </w:t>
+      </w:r>
+      <w:proofErr w:type="spellStart"/>
+      <w:r>
+        <w:rPr>
+          <w:rFonts w:ascii="Consolas" w:eastAsia="Times New Roman" w:hAnsi="Consolas" w:cs="Times New Roman"/>
+          <w:color w:val="CCCCCC"/>
+          <w:kern w:val="0"/>
+          <w:sz w:val="21"/>
+          <w:szCs w:val="21"/>
+          <w14:ligatures w14:val="none"/>
+        </w:rPr>
+        <w:t>elit</w:t>
+      </w:r>
+      <w:proofErr w:type="spellEnd"/>
+      <w:r>
+        <w:rPr>
+          <w:rFonts w:ascii="Consolas" w:eastAsia="Times New Roman" w:hAnsi="Consolas" w:cs="Times New Roman"/>
+          <w:color w:val="CCCCCC"/>
+          <w:kern w:val="0"/>
+          <w:sz w:val="21"/>
+          <w:szCs w:val="21"/>
+          <w14:ligatures w14:val="none"/>
+        </w:rPr>
+        <w:t xml:space="preserve">. </w:t>
+      </w:r>
+      <w:proofErr w:type="spellStart"/>
+      <w:r>
+        <w:rPr>
+          <w:rFonts w:ascii="Consolas" w:eastAsia="Times New Roman" w:hAnsi="Consolas" w:cs="Times New Roman"/>
+          <w:color w:val="CCCCCC"/>
+          <w:kern w:val="0"/>
+          <w:sz w:val="21"/>
+          <w:szCs w:val="21"/>
+          <w14:ligatures w14:val="none"/>
+        </w:rPr>
+        <w:t>Temporibus</w:t>
+      </w:r>
+      <w:proofErr w:type="spellEnd"/>
+      <w:r>
+        <w:rPr>
+          <w:rFonts w:ascii="Consolas" w:eastAsia="Times New Roman" w:hAnsi="Consolas" w:cs="Times New Roman"/>
+          <w:color w:val="CCCCCC"/>
+          <w:kern w:val="0"/>
+          <w:sz w:val="21"/>
+          <w:szCs w:val="21"/>
+          <w14:ligatures w14:val="none"/>
+        </w:rPr>
+        <w:t xml:space="preserve"> rem </w:t>
+      </w:r>
+      <w:proofErr w:type="spellStart"/>
+      <w:r>
+        <w:rPr>
+          <w:rFonts w:ascii="Consolas" w:eastAsia="Times New Roman" w:hAnsi="Consolas" w:cs="Times New Roman"/>
+          <w:color w:val="CCCCCC"/>
+          <w:kern w:val="0"/>
+          <w:sz w:val="21"/>
+          <w:szCs w:val="21"/>
+          <w14:ligatures w14:val="none"/>
+        </w:rPr>
+        <w:t>voluptatum</w:t>
+      </w:r>
+      <w:proofErr w:type="spellEnd"/>
+      <w:r>
+        <w:rPr>
+          <w:rFonts w:ascii="Consolas" w:eastAsia="Times New Roman" w:hAnsi="Consolas" w:cs="Times New Roman"/>
+          <w:color w:val="CCCCCC"/>
+          <w:kern w:val="0"/>
+          <w:sz w:val="21"/>
+          <w:szCs w:val="21"/>
+          <w14:ligatures w14:val="none"/>
+        </w:rPr>
+        <w:t xml:space="preserve"> </w:t>
+      </w:r>
+      <w:proofErr w:type="spellStart"/>
+      <w:r>
+        <w:rPr>
+          <w:rFonts w:ascii="Consolas" w:eastAsia="Times New Roman" w:hAnsi="Consolas" w:cs="Times New Roman"/>
+          <w:color w:val="CCCCCC"/>
+          <w:kern w:val="0"/>
+          <w:sz w:val="21"/>
+          <w:szCs w:val="21"/>
+          <w14:ligatures w14:val="none"/>
+        </w:rPr>
+        <w:t>accusantium</w:t>
+      </w:r>
+      <w:proofErr w:type="spellEnd"/>
+      <w:r>
+        <w:rPr>
+          <w:rFonts w:ascii="Consolas" w:eastAsia="Times New Roman" w:hAnsi="Consolas" w:cs="Times New Roman"/>
+          <w:color w:val="CCCCCC"/>
+          <w:kern w:val="0"/>
+          <w:sz w:val="21"/>
+          <w:szCs w:val="21"/>
+          <w14:ligatures w14:val="none"/>
+        </w:rPr>
+        <w:t xml:space="preserve"> </w:t>
+      </w:r>
+      <w:proofErr w:type="spellStart"/>
+      <w:r>
+        <w:rPr>
+          <w:rFonts w:ascii="Consolas" w:eastAsia="Times New Roman" w:hAnsi="Consolas" w:cs="Times New Roman"/>
+          <w:color w:val="CCCCCC"/>
+          <w:kern w:val="0"/>
+          <w:sz w:val="21"/>
+          <w:szCs w:val="21"/>
+          <w14:ligatures w14:val="none"/>
+        </w:rPr>
+        <w:t>itaque</w:t>
+      </w:r>
+      <w:proofErr w:type="spellEnd"/>
+      <w:r>
+        <w:rPr>
+          <w:rFonts w:ascii="Consolas" w:eastAsia="Times New Roman" w:hAnsi="Consolas" w:cs="Times New Roman"/>
+          <w:color w:val="CCCCCC"/>
+          <w:kern w:val="0"/>
+          <w:sz w:val="21"/>
+          <w:szCs w:val="21"/>
+          <w14:ligatures w14:val="none"/>
+        </w:rPr>
+        <w:t xml:space="preserve"> </w:t>
+      </w:r>
+      <w:proofErr w:type="spellStart"/>
+      <w:r>
+        <w:rPr>
+          <w:rFonts w:ascii="Consolas" w:eastAsia="Times New Roman" w:hAnsi="Consolas" w:cs="Times New Roman"/>
+          <w:color w:val="CCCCCC"/>
+          <w:kern w:val="0"/>
+          <w:sz w:val="21"/>
+          <w:szCs w:val="21"/>
+          <w14:ligatures w14:val="none"/>
+        </w:rPr>
+        <w:t>atque</w:t>
+      </w:r>
+      <w:proofErr w:type="spellEnd"/>
+      <w:r>
+        <w:rPr>
+          <w:rFonts w:ascii="Consolas" w:eastAsia="Times New Roman" w:hAnsi="Consolas" w:cs="Times New Roman"/>
+          <w:color w:val="CCCCCC"/>
+          <w:kern w:val="0"/>
+          <w:sz w:val="21"/>
+          <w:szCs w:val="21"/>
+          <w14:ligatures w14:val="none"/>
+        </w:rPr>
+        <w:t xml:space="preserve"> </w:t>
+      </w:r>
+      <w:proofErr w:type="spellStart"/>
+      <w:r>
+        <w:rPr>
+          <w:rFonts w:ascii="Consolas" w:eastAsia="Times New Roman" w:hAnsi="Consolas" w:cs="Times New Roman"/>
+          <w:color w:val="CCCCCC"/>
+          <w:kern w:val="0"/>
+          <w:sz w:val="21"/>
+          <w:szCs w:val="21"/>
+          <w14:ligatures w14:val="none"/>
+        </w:rPr>
+        <w:lastRenderedPageBreak/>
+        <w:t>eum</w:t>
+      </w:r>
+      <w:proofErr w:type="spellEnd"/>
+      <w:r>
+        <w:rPr>
+          <w:rFonts w:ascii="Consolas" w:eastAsia="Times New Roman" w:hAnsi="Consolas" w:cs="Times New Roman"/>
+          <w:color w:val="CCCCCC"/>
+          <w:kern w:val="0"/>
+          <w:sz w:val="21"/>
+          <w:szCs w:val="21"/>
+          <w14:ligatures w14:val="none"/>
+        </w:rPr>
+        <w:t xml:space="preserve"> rerum </w:t>
+      </w:r>
+      <w:proofErr w:type="spellStart"/>
+      <w:r>
+        <w:rPr>
+          <w:rFonts w:ascii="Consolas" w:eastAsia="Times New Roman" w:hAnsi="Consolas" w:cs="Times New Roman"/>
+          <w:color w:val="CCCCCC"/>
+          <w:kern w:val="0"/>
+          <w:sz w:val="21"/>
+          <w:szCs w:val="21"/>
+          <w14:ligatures w14:val="none"/>
+        </w:rPr>
+        <w:t>velit</w:t>
+      </w:r>
+      <w:proofErr w:type="spellEnd"/>
+      <w:r>
+        <w:rPr>
+          <w:rFonts w:ascii="Consolas" w:eastAsia="Times New Roman" w:hAnsi="Consolas" w:cs="Times New Roman"/>
+          <w:color w:val="CCCCCC"/>
+          <w:kern w:val="0"/>
+          <w:sz w:val="21"/>
+          <w:szCs w:val="21"/>
+          <w14:ligatures w14:val="none"/>
+        </w:rPr>
+        <w:t xml:space="preserve"> </w:t>
+      </w:r>
+      <w:proofErr w:type="spellStart"/>
+      <w:r>
+        <w:rPr>
+          <w:rFonts w:ascii="Consolas" w:eastAsia="Times New Roman" w:hAnsi="Consolas" w:cs="Times New Roman"/>
+          <w:color w:val="CCCCCC"/>
+          <w:kern w:val="0"/>
+          <w:sz w:val="21"/>
+          <w:szCs w:val="21"/>
+          <w14:ligatures w14:val="none"/>
+        </w:rPr>
+        <w:t>veniam</w:t>
+      </w:r>
+      <w:proofErr w:type="spellEnd"/>
+      <w:r>
+        <w:rPr>
+          <w:rFonts w:ascii="Consolas" w:eastAsia="Times New Roman" w:hAnsi="Consolas" w:cs="Times New Roman"/>
+          <w:color w:val="CCCCCC"/>
+          <w:kern w:val="0"/>
+          <w:sz w:val="21"/>
+          <w:szCs w:val="21"/>
+          <w14:ligatures w14:val="none"/>
+        </w:rPr>
+        <w:t xml:space="preserve">, ratione </w:t>
+      </w:r>
+      <w:proofErr w:type="spellStart"/>
+      <w:r>
+        <w:rPr>
+          <w:rFonts w:ascii="Consolas" w:eastAsia="Times New Roman" w:hAnsi="Consolas" w:cs="Times New Roman"/>
+          <w:color w:val="CCCCCC"/>
+          <w:kern w:val="0"/>
+          <w:sz w:val="21"/>
+          <w:szCs w:val="21"/>
+          <w14:ligatures w14:val="none"/>
+        </w:rPr>
+        <w:t>architecto</w:t>
+      </w:r>
+      <w:proofErr w:type="spellEnd"/>
+      <w:r>
+        <w:rPr>
+          <w:rFonts w:ascii="Consolas" w:eastAsia="Times New Roman" w:hAnsi="Consolas" w:cs="Times New Roman"/>
+          <w:color w:val="CCCCCC"/>
+          <w:kern w:val="0"/>
+          <w:sz w:val="21"/>
+          <w:szCs w:val="21"/>
+          <w14:ligatures w14:val="none"/>
+        </w:rPr>
+        <w:t xml:space="preserve">, </w:t>
+      </w:r>
+      <w:proofErr w:type="spellStart"/>
+      <w:r>
+        <w:rPr>
+          <w:rFonts w:ascii="Consolas" w:eastAsia="Times New Roman" w:hAnsi="Consolas" w:cs="Times New Roman"/>
+          <w:color w:val="CCCCCC"/>
+          <w:kern w:val="0"/>
+          <w:sz w:val="21"/>
+          <w:szCs w:val="21"/>
+          <w14:ligatures w14:val="none"/>
+        </w:rPr>
+        <w:t>officiis</w:t>
+      </w:r>
+      <w:proofErr w:type="spellEnd"/>
+      <w:r>
+        <w:rPr>
+          <w:rFonts w:ascii="Consolas" w:eastAsia="Times New Roman" w:hAnsi="Consolas" w:cs="Times New Roman"/>
+          <w:color w:val="CCCCCC"/>
+          <w:kern w:val="0"/>
+          <w:sz w:val="21"/>
+          <w:szCs w:val="21"/>
+          <w14:ligatures w14:val="none"/>
+        </w:rPr>
+        <w:t xml:space="preserve"> ab </w:t>
+      </w:r>
+      <w:proofErr w:type="spellStart"/>
+      <w:r>
+        <w:rPr>
+          <w:rFonts w:ascii="Consolas" w:eastAsia="Times New Roman" w:hAnsi="Consolas" w:cs="Times New Roman"/>
+          <w:color w:val="CCCCCC"/>
+          <w:kern w:val="0"/>
+          <w:sz w:val="21"/>
+          <w:szCs w:val="21"/>
+          <w14:ligatures w14:val="none"/>
+        </w:rPr>
+        <w:t>impedit</w:t>
+      </w:r>
+      <w:proofErr w:type="spellEnd"/>
+      <w:r>
+        <w:rPr>
+          <w:rFonts w:ascii="Consolas" w:eastAsia="Times New Roman" w:hAnsi="Consolas" w:cs="Times New Roman"/>
+          <w:color w:val="CCCCCC"/>
+          <w:kern w:val="0"/>
+          <w:sz w:val="21"/>
+          <w:szCs w:val="21"/>
+          <w14:ligatures w14:val="none"/>
+        </w:rPr>
+        <w:t xml:space="preserve"> </w:t>
+      </w:r>
+      <w:proofErr w:type="spellStart"/>
+      <w:r>
+        <w:rPr>
+          <w:rFonts w:ascii="Consolas" w:eastAsia="Times New Roman" w:hAnsi="Consolas" w:cs="Times New Roman"/>
+          <w:color w:val="CCCCCC"/>
+          <w:kern w:val="0"/>
+          <w:sz w:val="21"/>
+          <w:szCs w:val="21"/>
+          <w14:ligatures w14:val="none"/>
+        </w:rPr>
+        <w:t>ut</w:t>
+      </w:r>
+      <w:proofErr w:type="spellEnd"/>
+      <w:r>
+        <w:rPr>
+          <w:rFonts w:ascii="Consolas" w:eastAsia="Times New Roman" w:hAnsi="Consolas" w:cs="Times New Roman"/>
+          <w:color w:val="CCCCCC"/>
+          <w:kern w:val="0"/>
+          <w:sz w:val="21"/>
+          <w:szCs w:val="21"/>
+          <w14:ligatures w14:val="none"/>
+        </w:rPr>
+        <w:t xml:space="preserve"> </w:t>
+      </w:r>
+      <w:proofErr w:type="spellStart"/>
+      <w:r>
+        <w:rPr>
+          <w:rFonts w:ascii="Consolas" w:eastAsia="Times New Roman" w:hAnsi="Consolas" w:cs="Times New Roman"/>
+          <w:color w:val="CCCCCC"/>
+          <w:kern w:val="0"/>
+          <w:sz w:val="21"/>
+          <w:szCs w:val="21"/>
+          <w14:ligatures w14:val="none"/>
+        </w:rPr>
+        <w:t>assumenda</w:t>
+      </w:r>
+      <w:proofErr w:type="spellEnd"/>
+      <w:r>
+        <w:rPr>
+          <w:rFonts w:ascii="Consolas" w:eastAsia="Times New Roman" w:hAnsi="Consolas" w:cs="Times New Roman"/>
+          <w:color w:val="CCCCCC"/>
+          <w:kern w:val="0"/>
+          <w:sz w:val="21"/>
+          <w:szCs w:val="21"/>
+          <w14:ligatures w14:val="none"/>
+        </w:rPr>
+        <w:t xml:space="preserve"> </w:t>
+      </w:r>
+      <w:proofErr w:type="spellStart"/>
+      <w:r>
+        <w:rPr>
+          <w:rFonts w:ascii="Consolas" w:eastAsia="Times New Roman" w:hAnsi="Consolas" w:cs="Times New Roman"/>
+          <w:color w:val="CCCCCC"/>
+          <w:kern w:val="0"/>
+          <w:sz w:val="21"/>
+          <w:szCs w:val="21"/>
+          <w14:ligatures w14:val="none"/>
+        </w:rPr>
+        <w:t>quisquam</w:t>
+      </w:r>
+      <w:proofErr w:type="spellEnd"/>
+      <w:r>
+        <w:rPr>
+          <w:rFonts w:ascii="Consolas" w:eastAsia="Times New Roman" w:hAnsi="Consolas" w:cs="Times New Roman"/>
+          <w:color w:val="CCCCCC"/>
+          <w:kern w:val="0"/>
+          <w:sz w:val="21"/>
+          <w:szCs w:val="21"/>
+          <w14:ligatures w14:val="none"/>
+        </w:rPr>
+        <w:t xml:space="preserve">. Ipsum autem </w:t>
+      </w:r>
+      <w:proofErr w:type="spellStart"/>
+      <w:r>
+        <w:rPr>
+          <w:rFonts w:ascii="Consolas" w:eastAsia="Times New Roman" w:hAnsi="Consolas" w:cs="Times New Roman"/>
+          <w:color w:val="CCCCCC"/>
+          <w:kern w:val="0"/>
+          <w:sz w:val="21"/>
+          <w:szCs w:val="21"/>
+          <w14:ligatures w14:val="none"/>
+        </w:rPr>
+        <w:t>laboriosam</w:t>
+      </w:r>
+      <w:proofErr w:type="spellEnd"/>
+      <w:r>
+        <w:rPr>
+          <w:rFonts w:ascii="Consolas" w:eastAsia="Times New Roman" w:hAnsi="Consolas" w:cs="Times New Roman"/>
+          <w:color w:val="CCCCCC"/>
+          <w:kern w:val="0"/>
+          <w:sz w:val="21"/>
+          <w:szCs w:val="21"/>
+          <w14:ligatures w14:val="none"/>
+        </w:rPr>
+        <w:t xml:space="preserve"> illum nobis </w:t>
+      </w:r>
+      <w:proofErr w:type="spellStart"/>
+      <w:r>
+        <w:rPr>
+          <w:rFonts w:ascii="Consolas" w:eastAsia="Times New Roman" w:hAnsi="Consolas" w:cs="Times New Roman"/>
+          <w:color w:val="CCCCCC"/>
+          <w:kern w:val="0"/>
+          <w:sz w:val="21"/>
+          <w:szCs w:val="21"/>
+          <w14:ligatures w14:val="none"/>
+        </w:rPr>
+        <w:t>facere</w:t>
+      </w:r>
+      <w:proofErr w:type="spellEnd"/>
+      <w:r>
+        <w:rPr>
+          <w:rFonts w:ascii="Consolas" w:eastAsia="Times New Roman" w:hAnsi="Consolas" w:cs="Times New Roman"/>
+          <w:color w:val="CCCCCC"/>
+          <w:kern w:val="0"/>
+          <w:sz w:val="21"/>
+          <w:szCs w:val="21"/>
+          <w14:ligatures w14:val="none"/>
+        </w:rPr>
+        <w:t xml:space="preserve">, </w:t>
+      </w:r>
+      <w:proofErr w:type="spellStart"/>
+      <w:r>
+        <w:rPr>
+          <w:rFonts w:ascii="Consolas" w:eastAsia="Times New Roman" w:hAnsi="Consolas" w:cs="Times New Roman"/>
+          <w:color w:val="CCCCCC"/>
+          <w:kern w:val="0"/>
+          <w:sz w:val="21"/>
+          <w:szCs w:val="21"/>
+          <w14:ligatures w14:val="none"/>
+        </w:rPr>
+        <w:t>unde</w:t>
+      </w:r>
+      <w:proofErr w:type="spellEnd"/>
+      <w:r>
+        <w:rPr>
+          <w:rFonts w:ascii="Consolas" w:eastAsia="Times New Roman" w:hAnsi="Consolas" w:cs="Times New Roman"/>
+          <w:color w:val="CCCCCC"/>
+          <w:kern w:val="0"/>
+          <w:sz w:val="21"/>
+          <w:szCs w:val="21"/>
+          <w14:ligatures w14:val="none"/>
+        </w:rPr>
+        <w:t xml:space="preserve"> </w:t>
+      </w:r>
+      <w:proofErr w:type="spellStart"/>
+      <w:r>
+        <w:rPr>
+          <w:rFonts w:ascii="Consolas" w:eastAsia="Times New Roman" w:hAnsi="Consolas" w:cs="Times New Roman"/>
+          <w:color w:val="CCCCCC"/>
+          <w:kern w:val="0"/>
+          <w:sz w:val="21"/>
+          <w:szCs w:val="21"/>
+          <w14:ligatures w14:val="none"/>
+        </w:rPr>
+        <w:t>ea</w:t>
+      </w:r>
+      <w:proofErr w:type="spellEnd"/>
+      <w:r>
+        <w:rPr>
+          <w:rFonts w:ascii="Consolas" w:eastAsia="Times New Roman" w:hAnsi="Consolas" w:cs="Times New Roman"/>
+          <w:color w:val="CCCCCC"/>
+          <w:kern w:val="0"/>
+          <w:sz w:val="21"/>
+          <w:szCs w:val="21"/>
+          <w14:ligatures w14:val="none"/>
+        </w:rPr>
+        <w:t xml:space="preserve">, </w:t>
+      </w:r>
+      <w:proofErr w:type="spellStart"/>
+      <w:r>
+        <w:rPr>
+          <w:rFonts w:ascii="Consolas" w:eastAsia="Times New Roman" w:hAnsi="Consolas" w:cs="Times New Roman"/>
+          <w:color w:val="CCCCCC"/>
+          <w:kern w:val="0"/>
+          <w:sz w:val="21"/>
+          <w:szCs w:val="21"/>
+          <w14:ligatures w14:val="none"/>
+        </w:rPr>
+        <w:t>aut</w:t>
+      </w:r>
+      <w:proofErr w:type="spellEnd"/>
+      <w:r>
+        <w:rPr>
+          <w:rFonts w:ascii="Consolas" w:eastAsia="Times New Roman" w:hAnsi="Consolas" w:cs="Times New Roman"/>
+          <w:color w:val="CCCCCC"/>
+          <w:kern w:val="0"/>
+          <w:sz w:val="21"/>
+          <w:szCs w:val="21"/>
+          <w14:ligatures w14:val="none"/>
+        </w:rPr>
+        <w:t xml:space="preserve"> </w:t>
+      </w:r>
+      <w:proofErr w:type="spellStart"/>
+      <w:r>
+        <w:rPr>
+          <w:rFonts w:ascii="Consolas" w:eastAsia="Times New Roman" w:hAnsi="Consolas" w:cs="Times New Roman"/>
+          <w:color w:val="CCCCCC"/>
+          <w:kern w:val="0"/>
+          <w:sz w:val="21"/>
+          <w:szCs w:val="21"/>
+          <w14:ligatures w14:val="none"/>
+        </w:rPr>
+        <w:t>nesciunt</w:t>
+      </w:r>
+      <w:proofErr w:type="spellEnd"/>
+      <w:r>
+        <w:rPr>
+          <w:rFonts w:ascii="Consolas" w:eastAsia="Times New Roman" w:hAnsi="Consolas" w:cs="Times New Roman"/>
+          <w:color w:val="CCCCCC"/>
+          <w:kern w:val="0"/>
+          <w:sz w:val="21"/>
+          <w:szCs w:val="21"/>
+          <w14:ligatures w14:val="none"/>
+        </w:rPr>
+        <w:t xml:space="preserve"> </w:t>
+      </w:r>
+      <w:proofErr w:type="spellStart"/>
+      <w:r>
+        <w:rPr>
+          <w:rFonts w:ascii="Consolas" w:eastAsia="Times New Roman" w:hAnsi="Consolas" w:cs="Times New Roman"/>
+          <w:color w:val="CCCCCC"/>
+          <w:kern w:val="0"/>
+          <w:sz w:val="21"/>
+          <w:szCs w:val="21"/>
+          <w14:ligatures w14:val="none"/>
+        </w:rPr>
+        <w:t>eius</w:t>
+      </w:r>
+      <w:proofErr w:type="spellEnd"/>
+      <w:r>
+        <w:rPr>
+          <w:rFonts w:ascii="Consolas" w:eastAsia="Times New Roman" w:hAnsi="Consolas" w:cs="Times New Roman"/>
+          <w:color w:val="CCCCCC"/>
+          <w:kern w:val="0"/>
+          <w:sz w:val="21"/>
+          <w:szCs w:val="21"/>
+          <w14:ligatures w14:val="none"/>
+        </w:rPr>
+        <w:t xml:space="preserve">, a </w:t>
+      </w:r>
+      <w:proofErr w:type="spellStart"/>
+      <w:r>
+        <w:rPr>
+          <w:rFonts w:ascii="Consolas" w:eastAsia="Times New Roman" w:hAnsi="Consolas" w:cs="Times New Roman"/>
+          <w:color w:val="CCCCCC"/>
+          <w:kern w:val="0"/>
+          <w:sz w:val="21"/>
+          <w:szCs w:val="21"/>
+          <w14:ligatures w14:val="none"/>
+        </w:rPr>
+        <w:t>voluptas</w:t>
+      </w:r>
+      <w:proofErr w:type="spellEnd"/>
+      <w:r>
+        <w:rPr>
+          <w:rFonts w:ascii="Consolas" w:eastAsia="Times New Roman" w:hAnsi="Consolas" w:cs="Times New Roman"/>
+          <w:color w:val="CCCCCC"/>
+          <w:kern w:val="0"/>
+          <w:sz w:val="21"/>
+          <w:szCs w:val="21"/>
+          <w14:ligatures w14:val="none"/>
+        </w:rPr>
+        <w:t xml:space="preserve"> non </w:t>
+      </w:r>
+      <w:proofErr w:type="spellStart"/>
+      <w:r>
+        <w:rPr>
+          <w:rFonts w:ascii="Consolas" w:eastAsia="Times New Roman" w:hAnsi="Consolas" w:cs="Times New Roman"/>
+          <w:color w:val="CCCCCC"/>
+          <w:kern w:val="0"/>
+          <w:sz w:val="21"/>
+          <w:szCs w:val="21"/>
+          <w14:ligatures w14:val="none"/>
+        </w:rPr>
+        <w:t>iste</w:t>
+      </w:r>
+      <w:proofErr w:type="spellEnd"/>
+      <w:r>
+        <w:rPr>
+          <w:rFonts w:ascii="Consolas" w:eastAsia="Times New Roman" w:hAnsi="Consolas" w:cs="Times New Roman"/>
+          <w:color w:val="CCCCCC"/>
+          <w:kern w:val="0"/>
+          <w:sz w:val="21"/>
+          <w:szCs w:val="21"/>
+          <w14:ligatures w14:val="none"/>
+        </w:rPr>
+        <w:t xml:space="preserve"> </w:t>
+      </w:r>
+      <w:proofErr w:type="spellStart"/>
+      <w:r>
+        <w:rPr>
+          <w:rFonts w:ascii="Consolas" w:eastAsia="Times New Roman" w:hAnsi="Consolas" w:cs="Times New Roman"/>
+          <w:color w:val="CCCCCC"/>
+          <w:kern w:val="0"/>
+          <w:sz w:val="21"/>
+          <w:szCs w:val="21"/>
+          <w14:ligatures w14:val="none"/>
+        </w:rPr>
+        <w:t>consequatur</w:t>
+      </w:r>
+      <w:proofErr w:type="spellEnd"/>
+      <w:r>
+        <w:rPr>
+          <w:rFonts w:ascii="Consolas" w:eastAsia="Times New Roman" w:hAnsi="Consolas" w:cs="Times New Roman"/>
+          <w:color w:val="CCCCCC"/>
+          <w:kern w:val="0"/>
+          <w:sz w:val="21"/>
+          <w:szCs w:val="21"/>
+          <w14:ligatures w14:val="none"/>
+        </w:rPr>
+        <w:t xml:space="preserve"> </w:t>
+      </w:r>
+      <w:proofErr w:type="spellStart"/>
+      <w:r>
+        <w:rPr>
+          <w:rFonts w:ascii="Consolas" w:eastAsia="Times New Roman" w:hAnsi="Consolas" w:cs="Times New Roman"/>
+          <w:color w:val="CCCCCC"/>
+          <w:kern w:val="0"/>
+          <w:sz w:val="21"/>
+          <w:szCs w:val="21"/>
+          <w14:ligatures w14:val="none"/>
+        </w:rPr>
+        <w:t>soluta</w:t>
+      </w:r>
+      <w:proofErr w:type="spellEnd"/>
+      <w:r>
+        <w:rPr>
+          <w:rFonts w:ascii="Consolas" w:eastAsia="Times New Roman" w:hAnsi="Consolas" w:cs="Times New Roman"/>
+          <w:color w:val="CCCCCC"/>
+          <w:kern w:val="0"/>
+          <w:sz w:val="21"/>
+          <w:szCs w:val="21"/>
+          <w14:ligatures w14:val="none"/>
+        </w:rPr>
+        <w:t xml:space="preserve"> </w:t>
+      </w:r>
+      <w:proofErr w:type="spellStart"/>
+      <w:r>
+        <w:rPr>
+          <w:rFonts w:ascii="Consolas" w:eastAsia="Times New Roman" w:hAnsi="Consolas" w:cs="Times New Roman"/>
+          <w:color w:val="CCCCCC"/>
+          <w:kern w:val="0"/>
+          <w:sz w:val="21"/>
+          <w:szCs w:val="21"/>
+          <w14:ligatures w14:val="none"/>
+        </w:rPr>
+        <w:t>molestiae</w:t>
+      </w:r>
+      <w:proofErr w:type="spellEnd"/>
+      <w:r>
+        <w:rPr>
+          <w:rFonts w:ascii="Consolas" w:eastAsia="Times New Roman" w:hAnsi="Consolas" w:cs="Times New Roman"/>
+          <w:color w:val="CCCCCC"/>
+          <w:kern w:val="0"/>
+          <w:sz w:val="21"/>
+          <w:szCs w:val="21"/>
+          <w14:ligatures w14:val="none"/>
+        </w:rPr>
+        <w:t xml:space="preserve"> </w:t>
+      </w:r>
+      <w:proofErr w:type="spellStart"/>
+      <w:r>
+        <w:rPr>
+          <w:rFonts w:ascii="Consolas" w:eastAsia="Times New Roman" w:hAnsi="Consolas" w:cs="Times New Roman"/>
+          <w:color w:val="CCCCCC"/>
+          <w:kern w:val="0"/>
+          <w:sz w:val="21"/>
+          <w:szCs w:val="21"/>
+          <w14:ligatures w14:val="none"/>
+        </w:rPr>
+        <w:t>doloribus</w:t>
+      </w:r>
+      <w:proofErr w:type="spellEnd"/>
+      <w:r>
+        <w:rPr>
+          <w:rFonts w:ascii="Consolas" w:eastAsia="Times New Roman" w:hAnsi="Consolas" w:cs="Times New Roman"/>
+          <w:color w:val="CCCCCC"/>
+          <w:kern w:val="0"/>
+          <w:sz w:val="21"/>
+          <w:szCs w:val="21"/>
+          <w14:ligatures w14:val="none"/>
+        </w:rPr>
+        <w:t xml:space="preserve"> </w:t>
+      </w:r>
+      <w:proofErr w:type="spellStart"/>
+      <w:r>
+        <w:rPr>
+          <w:rFonts w:ascii="Consolas" w:eastAsia="Times New Roman" w:hAnsi="Consolas" w:cs="Times New Roman"/>
+          <w:color w:val="CCCCCC"/>
+          <w:kern w:val="0"/>
+          <w:sz w:val="21"/>
+          <w:szCs w:val="21"/>
+          <w14:ligatures w14:val="none"/>
+        </w:rPr>
+        <w:t>quae</w:t>
+      </w:r>
+      <w:proofErr w:type="spellEnd"/>
+      <w:r>
+        <w:rPr>
+          <w:rFonts w:ascii="Consolas" w:eastAsia="Times New Roman" w:hAnsi="Consolas" w:cs="Times New Roman"/>
+          <w:color w:val="CCCCCC"/>
+          <w:kern w:val="0"/>
+          <w:sz w:val="21"/>
+          <w:szCs w:val="21"/>
+          <w14:ligatures w14:val="none"/>
+        </w:rPr>
+        <w:t xml:space="preserve"> </w:t>
+      </w:r>
+      <w:proofErr w:type="spellStart"/>
+      <w:r>
+        <w:rPr>
+          <w:rFonts w:ascii="Consolas" w:eastAsia="Times New Roman" w:hAnsi="Consolas" w:cs="Times New Roman"/>
+          <w:color w:val="CCCCCC"/>
+          <w:kern w:val="0"/>
+          <w:sz w:val="21"/>
+          <w:szCs w:val="21"/>
+          <w14:ligatures w14:val="none"/>
+        </w:rPr>
+        <w:t>esse</w:t>
+      </w:r>
+      <w:proofErr w:type="spellEnd"/>
+      <w:r>
+        <w:rPr>
+          <w:rFonts w:ascii="Consolas" w:eastAsia="Times New Roman" w:hAnsi="Consolas" w:cs="Times New Roman"/>
+          <w:color w:val="CCCCCC"/>
+          <w:kern w:val="0"/>
+          <w:sz w:val="21"/>
+          <w:szCs w:val="21"/>
+          <w14:ligatures w14:val="none"/>
+        </w:rPr>
+        <w:t xml:space="preserve"> </w:t>
+      </w:r>
+      <w:proofErr w:type="spellStart"/>
+      <w:r>
+        <w:rPr>
+          <w:rFonts w:ascii="Consolas" w:eastAsia="Times New Roman" w:hAnsi="Consolas" w:cs="Times New Roman"/>
+          <w:color w:val="CCCCCC"/>
+          <w:kern w:val="0"/>
+          <w:sz w:val="21"/>
+          <w:szCs w:val="21"/>
+          <w14:ligatures w14:val="none"/>
+        </w:rPr>
+        <w:t>iusto</w:t>
+      </w:r>
+      <w:proofErr w:type="spellEnd"/>
+      <w:r>
+        <w:rPr>
+          <w:rFonts w:ascii="Consolas" w:eastAsia="Times New Roman" w:hAnsi="Consolas" w:cs="Times New Roman"/>
+          <w:color w:val="CCCCCC"/>
+          <w:kern w:val="0"/>
+          <w:sz w:val="21"/>
+          <w:szCs w:val="21"/>
+          <w14:ligatures w14:val="none"/>
+        </w:rPr>
+        <w:t xml:space="preserve">? Vel, </w:t>
+      </w:r>
+      <w:proofErr w:type="gramStart"/>
+      <w:r>
+        <w:rPr>
+          <w:rFonts w:ascii="Consolas" w:eastAsia="Times New Roman" w:hAnsi="Consolas" w:cs="Times New Roman"/>
+          <w:color w:val="CCCCCC"/>
+          <w:kern w:val="0"/>
+          <w:sz w:val="21"/>
+          <w:szCs w:val="21"/>
+          <w14:ligatures w14:val="none"/>
+        </w:rPr>
+        <w:t>id!</w:t>
       </w:r>
       <w:r>
         <w:rPr>
@@ -2356,7 +4211,19 @@
           <w:szCs w:val="21"/>
           <w14:ligatures w14:val="none"/>
         </w:rPr>
-        <w:t>&lt;/</w:t>
+        <w:t>&lt;</w:t>
+      </w:r>
+      <w:proofErr w:type="gramEnd"/>
+      <w:r>
+        <w:rPr>
+          <w:rFonts w:ascii="Consolas" w:eastAsia="Times New Roman" w:hAnsi="Consolas" w:cs="Times New Roman"/>
+          <w:color w:val="808080"/>
+          <w:kern w:val="0"/>
+          <w:sz w:val="21"/>
+          <w:szCs w:val="21"/>
+          <w14:ligatures w14:val="none"/>
+        </w:rPr>
+        <w:t>/</w:t>
       </w:r>
       <w:r>
         <w:rPr>
@@ -2478,6 +4345,8 @@
       <w:r>
         <w:t xml:space="preserve">Back in the </w:t>
       </w:r>
+      <w:proofErr w:type="spellStart"/>
+      <w:proofErr w:type="gramStart"/>
       <w:r>
         <w:rPr>
           <w:b/>
@@ -2487,13 +4356,19 @@
         </w:rPr>
         <w:t>main.SCSS</w:t>
       </w:r>
+      <w:proofErr w:type="spellEnd"/>
+      <w:proofErr w:type="gramEnd"/>
       <w:r>
         <w:t>.</w:t>
       </w:r>
     </w:p>
     <w:p>
       <w:r>
-        <w:t xml:space="preserve">Add the top 3 lines to your </w:t>
+        <w:t xml:space="preserve">Add the top 3 lines to </w:t>
+      </w:r>
+      <w:proofErr w:type="gramStart"/>
+      <w:r>
+        <w:t xml:space="preserve">your </w:t>
       </w:r>
       <w:r>
         <w:rPr>
@@ -2504,6 +4379,7 @@
         </w:rPr>
         <w:t>.main</w:t>
       </w:r>
+      <w:proofErr w:type="gramEnd"/>
       <w:r>
         <w:rPr>
           <w:sz w:val="28"/>
@@ -2518,7 +4394,17 @@
     <w:p/>
     <w:p>
       <w:r>
-        <w:t>        display:flex;</w:t>
+        <w:t xml:space="preserve">        </w:t>
+      </w:r>
+      <w:proofErr w:type="spellStart"/>
+      <w:proofErr w:type="gramStart"/>
+      <w:r>
+        <w:t>display:flex</w:t>
+      </w:r>
+      <w:proofErr w:type="spellEnd"/>
+      <w:proofErr w:type="gramEnd"/>
+      <w:r>
+        <w:t>;</w:t>
       </w:r>
     </w:p>
     <w:p>
@@ -2559,6 +4445,7 @@
           <w14:ligatures w14:val="none"/>
         </w:rPr>
       </w:pPr>
+      <w:proofErr w:type="gramStart"/>
       <w:r>
         <w:rPr>
           <w:rFonts w:ascii="Consolas" w:eastAsia="Times New Roman" w:hAnsi="Consolas" w:cs="Times New Roman"/>
@@ -2570,6 +4457,7 @@
         </w:rPr>
         <w:t>.main</w:t>
       </w:r>
+      <w:proofErr w:type="gramEnd"/>
       <w:r>
         <w:rPr>
           <w:rFonts w:ascii="Consolas" w:eastAsia="Times New Roman" w:hAnsi="Consolas" w:cs="Times New Roman"/>
@@ -2620,6 +4508,8 @@
         </w:rPr>
         <w:t xml:space="preserve">        </w:t>
       </w:r>
+      <w:proofErr w:type="spellStart"/>
+      <w:proofErr w:type="gramStart"/>
       <w:r>
         <w:rPr>
           <w:rFonts w:ascii="Consolas" w:eastAsia="Times New Roman" w:hAnsi="Consolas" w:cs="Times New Roman"/>
@@ -2653,6 +4543,8 @@
         </w:rPr>
         <w:t>flex</w:t>
       </w:r>
+      <w:proofErr w:type="spellEnd"/>
+      <w:proofErr w:type="gramEnd"/>
       <w:r>
         <w:rPr>
           <w:rFonts w:ascii="Consolas" w:eastAsia="Times New Roman" w:hAnsi="Consolas" w:cs="Times New Roman"/>
@@ -3109,6 +5001,7 @@
         </w:rPr>
         <w:t xml:space="preserve">    </w:t>
       </w:r>
+      <w:proofErr w:type="gramStart"/>
       <w:r>
         <w:rPr>
           <w:rFonts w:ascii="Consolas" w:eastAsia="Times New Roman" w:hAnsi="Consolas" w:cs="Times New Roman"/>
@@ -3118,7 +5011,19 @@
           <w:szCs w:val="21"/>
           <w14:ligatures w14:val="none"/>
         </w:rPr>
-        <w:t>#{&amp;}</w:t>
+        <w:t>#{</w:t>
+      </w:r>
+      <w:proofErr w:type="gramEnd"/>
+      <w:r>
+        <w:rPr>
+          <w:rFonts w:ascii="Consolas" w:eastAsia="Times New Roman" w:hAnsi="Consolas" w:cs="Times New Roman"/>
+          <w:color w:val="9CDCFE"/>
+          <w:kern w:val="0"/>
+          <w:sz w:val="21"/>
+          <w:szCs w:val="21"/>
+          <w14:ligatures w14:val="none"/>
+        </w:rPr>
+        <w:t>&amp;}</w:t>
       </w:r>
       <w:r>
         <w:rPr>
@@ -3170,6 +5075,7 @@
         </w:rPr>
         <w:t xml:space="preserve">        </w:t>
       </w:r>
+      <w:proofErr w:type="spellStart"/>
       <w:r>
         <w:rPr>
           <w:rFonts w:ascii="Consolas" w:eastAsia="Times New Roman" w:hAnsi="Consolas" w:cs="Times New Roman"/>
@@ -3179,7 +5085,19 @@
           <w:szCs w:val="21"/>
           <w14:ligatures w14:val="none"/>
         </w:rPr>
-        <w:t>font-weight</w:t>
+        <w:t>font-</w:t>
+      </w:r>
+      <w:proofErr w:type="gramStart"/>
+      <w:r>
+        <w:rPr>
+          <w:rFonts w:ascii="Consolas" w:eastAsia="Times New Roman" w:hAnsi="Consolas" w:cs="Times New Roman"/>
+          <w:color w:val="9CDCFE"/>
+          <w:kern w:val="0"/>
+          <w:sz w:val="21"/>
+          <w:szCs w:val="21"/>
+          <w14:ligatures w14:val="none"/>
+        </w:rPr>
+        <w:t>weight</w:t>
       </w:r>
       <w:r>
         <w:rPr>
@@ -3203,6 +5121,8 @@
         </w:rPr>
         <w:t>weight</w:t>
       </w:r>
+      <w:proofErr w:type="spellEnd"/>
+      <w:proofErr w:type="gramEnd"/>
       <w:r>
         <w:rPr>
           <w:rFonts w:ascii="Consolas" w:eastAsia="Times New Roman" w:hAnsi="Consolas" w:cs="Times New Roman"/>
@@ -3275,6 +5195,7 @@
         </w:rPr>
         <w:t xml:space="preserve">        </w:t>
       </w:r>
+      <w:proofErr w:type="gramStart"/>
       <w:r>
         <w:rPr>
           <w:rFonts w:ascii="Consolas" w:eastAsia="Times New Roman" w:hAnsi="Consolas" w:cs="Times New Roman"/>
@@ -3297,6 +5218,7 @@
         </w:rPr>
         <w:t>:hover</w:t>
       </w:r>
+      <w:proofErr w:type="gramEnd"/>
       <w:r>
         <w:rPr>
           <w:rFonts w:ascii="Consolas" w:eastAsia="Times New Roman" w:hAnsi="Consolas" w:cs="Times New Roman"/>
@@ -3347,6 +5269,8 @@
         </w:rPr>
         <w:t xml:space="preserve">            </w:t>
       </w:r>
+      <w:proofErr w:type="spellStart"/>
+      <w:proofErr w:type="gramStart"/>
       <w:r>
         <w:rPr>
           <w:rFonts w:ascii="Consolas" w:eastAsia="Times New Roman" w:hAnsi="Consolas" w:cs="Times New Roman"/>
@@ -3380,6 +5304,8 @@
         </w:rPr>
         <w:t>chocolate</w:t>
       </w:r>
+      <w:proofErr w:type="spellEnd"/>
+      <w:proofErr w:type="gramEnd"/>
       <w:r>
         <w:rPr>
           <w:rFonts w:ascii="Consolas" w:eastAsia="Times New Roman" w:hAnsi="Consolas" w:cs="Times New Roman"/>
@@ -3478,6 +5404,7 @@
           <w:szCs w:val="21"/>
           <w14:ligatures w14:val="none"/>
         </w:rPr>
+        <w:lastRenderedPageBreak/>
         <w:t>    }</w:t>
       </w:r>
     </w:p>
@@ -3526,7 +5453,6 @@
           <w:sz w:val="28"/>
           <w:szCs w:val="28"/>
         </w:rPr>
-        <w:lastRenderedPageBreak/>
         <w:t>Save</w:t>
       </w:r>
       <w:r>
@@ -3553,8 +5479,21 @@
       </w:r>
     </w:p>
     <w:p>
-      <w:r>
-        <w:t>Yes it looks bad, with out a gap between columns but we will fix that. And you will find that by default if you have more than one paragraph inside of one div it will default to columns.</w:t>
+      <w:proofErr w:type="gramStart"/>
+      <w:r>
+        <w:t>Yes</w:t>
+      </w:r>
+      <w:proofErr w:type="gramEnd"/>
+      <w:r>
+        <w:t xml:space="preserve"> it looks bad, </w:t>
+      </w:r>
+      <w:proofErr w:type="spellStart"/>
+      <w:r>
+        <w:t>with out</w:t>
+      </w:r>
+      <w:proofErr w:type="spellEnd"/>
+      <w:r>
+        <w:t xml:space="preserve"> a gap between columns but we will fix that. And you will find that by default if you have more than one paragraph inside of one div it will default to columns.</w:t>
       </w:r>
     </w:p>
     <w:p>
@@ -3669,12 +5608,14 @@
       <w:r>
         <w:t xml:space="preserve">Inside of your </w:t>
       </w:r>
+      <w:proofErr w:type="spellStart"/>
       <w:r>
         <w:rPr>
           <w:rStyle w:val="BigDarkBoldChar"/>
         </w:rPr>
         <w:t>main.SCSS</w:t>
       </w:r>
+      <w:proofErr w:type="spellEnd"/>
       <w:r>
         <w:t xml:space="preserve"> file</w:t>
       </w:r>
@@ -3684,6 +5625,7 @@
         <w:rPr>
           <w:noProof/>
         </w:rPr>
+        <w:lastRenderedPageBreak/>
         <w:drawing>
           <wp:inline distT="0" distB="0" distL="0" distR="0" wp14:anchorId="723386AC" wp14:editId="3DC2610E">
             <wp:extent cx="3181794" cy="1276528"/>
@@ -3736,6 +5678,8 @@
           <w14:ligatures w14:val="none"/>
         </w:rPr>
       </w:pPr>
+      <w:proofErr w:type="spellStart"/>
+      <w:proofErr w:type="gramStart"/>
       <w:r>
         <w:rPr>
           <w:rFonts w:ascii="Consolas" w:eastAsia="Times New Roman" w:hAnsi="Consolas" w:cs="Times New Roman"/>
@@ -3769,6 +5713,8 @@
         </w:rPr>
         <w:t>flex</w:t>
       </w:r>
+      <w:proofErr w:type="spellEnd"/>
+      <w:proofErr w:type="gramEnd"/>
       <w:r>
         <w:rPr>
           <w:rFonts w:ascii="Consolas" w:eastAsia="Times New Roman" w:hAnsi="Consolas" w:cs="Times New Roman"/>
@@ -3923,10 +5869,26 @@
     <w:p/>
     <w:p>
       <w:r>
-        <w:t>Cut those top 3 lines from the rule properties that we just added to .main, and put them into our new mixin</w:t>
-      </w:r>
-      <w:r>
-        <w:t>. We are also adding a gap to make the inbetween sections of the paragraphs look better</w:t>
+        <w:t xml:space="preserve">Cut those top 3 lines from the rule properties that we just added </w:t>
+      </w:r>
+      <w:proofErr w:type="gramStart"/>
+      <w:r>
+        <w:t>to .main</w:t>
+      </w:r>
+      <w:proofErr w:type="gramEnd"/>
+      <w:r>
+        <w:t>, and put them into our new mixin</w:t>
+      </w:r>
+      <w:r>
+        <w:t xml:space="preserve">. We are also adding a gap to make the </w:t>
+      </w:r>
+      <w:proofErr w:type="spellStart"/>
+      <w:r>
+        <w:t>inbetween</w:t>
+      </w:r>
+      <w:proofErr w:type="spellEnd"/>
+      <w:r>
+        <w:t xml:space="preserve"> sections of the paragraphs look better</w:t>
       </w:r>
     </w:p>
     <w:p/>
@@ -3966,6 +5928,8 @@
         </w:rPr>
         <w:t xml:space="preserve"> </w:t>
       </w:r>
+      <w:proofErr w:type="spellStart"/>
+      <w:proofErr w:type="gramStart"/>
       <w:r>
         <w:rPr>
           <w:rFonts w:ascii="Consolas" w:eastAsia="Times New Roman" w:hAnsi="Consolas" w:cs="Times New Roman"/>
@@ -3977,16 +5941,29 @@
         </w:rPr>
         <w:t>flexCenter</w:t>
       </w:r>
-      <w:r>
-        <w:rPr>
-          <w:rFonts w:ascii="Consolas" w:eastAsia="Times New Roman" w:hAnsi="Consolas" w:cs="Times New Roman"/>
-          <w:color w:val="CCCCCC"/>
-          <w:kern w:val="0"/>
-          <w:sz w:val="21"/>
-          <w:szCs w:val="21"/>
-          <w14:ligatures w14:val="none"/>
-        </w:rPr>
-        <w:t>() {</w:t>
+      <w:proofErr w:type="spellEnd"/>
+      <w:r>
+        <w:rPr>
+          <w:rFonts w:ascii="Consolas" w:eastAsia="Times New Roman" w:hAnsi="Consolas" w:cs="Times New Roman"/>
+          <w:color w:val="CCCCCC"/>
+          <w:kern w:val="0"/>
+          <w:sz w:val="21"/>
+          <w:szCs w:val="21"/>
+          <w14:ligatures w14:val="none"/>
+        </w:rPr>
+        <w:t>(</w:t>
+      </w:r>
+      <w:proofErr w:type="gramEnd"/>
+      <w:r>
+        <w:rPr>
+          <w:rFonts w:ascii="Consolas" w:eastAsia="Times New Roman" w:hAnsi="Consolas" w:cs="Times New Roman"/>
+          <w:color w:val="CCCCCC"/>
+          <w:kern w:val="0"/>
+          <w:sz w:val="21"/>
+          <w:szCs w:val="21"/>
+          <w14:ligatures w14:val="none"/>
+        </w:rPr>
+        <w:t>) {</w:t>
       </w:r>
     </w:p>
     <w:p>
@@ -4027,6 +6004,8 @@
         </w:rPr>
         <w:t xml:space="preserve">    </w:t>
       </w:r>
+      <w:proofErr w:type="spellStart"/>
+      <w:proofErr w:type="gramStart"/>
       <w:r>
         <w:rPr>
           <w:rFonts w:ascii="Consolas" w:eastAsia="Times New Roman" w:hAnsi="Consolas" w:cs="Times New Roman"/>
@@ -4060,6 +6039,8 @@
         </w:rPr>
         <w:t>flex</w:t>
       </w:r>
+      <w:proofErr w:type="spellEnd"/>
+      <w:proofErr w:type="gramEnd"/>
       <w:r>
         <w:rPr>
           <w:rFonts w:ascii="Consolas" w:eastAsia="Times New Roman" w:hAnsi="Consolas" w:cs="Times New Roman"/>
@@ -4371,7 +6352,15 @@
     <w:p/>
     <w:p>
       <w:r>
-        <w:t>You are going to place the mixin before your first tag, which for us is the body tag, and after The maps</w:t>
+        <w:t xml:space="preserve">You are going to place the mixin before your first tag, which for us is the body tag, and after </w:t>
+      </w:r>
+      <w:proofErr w:type="gramStart"/>
+      <w:r>
+        <w:t>The</w:t>
+      </w:r>
+      <w:proofErr w:type="gramEnd"/>
+      <w:r>
+        <w:t xml:space="preserve"> maps</w:t>
       </w:r>
     </w:p>
     <w:p>
@@ -4384,6 +6373,7 @@
         <w:rPr>
           <w:noProof/>
         </w:rPr>
+        <w:lastRenderedPageBreak/>
         <w:drawing>
           <wp:inline distT="0" distB="0" distL="0" distR="0" wp14:anchorId="61BA8C96" wp14:editId="0C75F93F">
             <wp:extent cx="3562742" cy="2979015"/>
@@ -4432,7 +6422,6 @@
         <w:pStyle w:val="Heading1"/>
       </w:pPr>
       <w:r>
-        <w:lastRenderedPageBreak/>
         <w:t xml:space="preserve"> </w:t>
       </w:r>
       <w:bookmarkStart w:id="6" w:name="_Toc162606629"/>
@@ -4443,7 +6432,15 @@
     </w:p>
     <w:p>
       <w:r>
-        <w:t>Now that you have defined the mixin, you need to know how to place it into your rule so that our .main can use it.</w:t>
+        <w:t xml:space="preserve">Now that you have defined the mixin, you need to know how to place it into your rule so that </w:t>
+      </w:r>
+      <w:proofErr w:type="gramStart"/>
+      <w:r>
+        <w:t>our .main</w:t>
+      </w:r>
+      <w:proofErr w:type="gramEnd"/>
+      <w:r>
+        <w:t xml:space="preserve"> can use it.</w:t>
       </w:r>
     </w:p>
     <w:p>
@@ -4506,6 +6503,7 @@
         </w:rPr>
         <w:t xml:space="preserve"> </w:t>
       </w:r>
+      <w:proofErr w:type="spellStart"/>
       <w:r>
         <w:rPr>
           <w:rFonts w:ascii="Consolas" w:eastAsia="Times New Roman" w:hAnsi="Consolas" w:cs="Times New Roman"/>
@@ -4517,6 +6515,7 @@
         </w:rPr>
         <w:t>flexCenter</w:t>
       </w:r>
+      <w:proofErr w:type="spellEnd"/>
       <w:r>
         <w:rPr>
           <w:rFonts w:ascii="Consolas" w:eastAsia="Times New Roman" w:hAnsi="Consolas" w:cs="Times New Roman"/>
@@ -4588,13 +6587,22 @@
     </w:p>
     <w:p>
       <w:r>
+        <w:lastRenderedPageBreak/>
         <w:t xml:space="preserve">Now, </w:t>
       </w:r>
+      <w:proofErr w:type="gramStart"/>
       <w:r>
         <w:rPr>
           <w:rStyle w:val="BigDarkBoldChar"/>
         </w:rPr>
-        <w:t>Save it</w:t>
+        <w:t>Save</w:t>
+      </w:r>
+      <w:proofErr w:type="gramEnd"/>
+      <w:r>
+        <w:rPr>
+          <w:rStyle w:val="BigDarkBoldChar"/>
+        </w:rPr>
+        <w:t xml:space="preserve"> it</w:t>
       </w:r>
       <w:r>
         <w:t xml:space="preserve"> and go back to </w:t>
@@ -4674,7 +6682,6 @@
         <w:rPr>
           <w:noProof/>
         </w:rPr>
-        <w:lastRenderedPageBreak/>
         <w:drawing>
           <wp:inline distT="0" distB="0" distL="0" distR="0" wp14:anchorId="4DCF290F" wp14:editId="10B9A50A">
             <wp:extent cx="5943600" cy="1061085"/>
@@ -4777,6 +6784,7 @@
         <w:rPr>
           <w:noProof/>
         </w:rPr>
+        <w:lastRenderedPageBreak/>
         <w:drawing>
           <wp:inline distT="0" distB="0" distL="0" distR="0" wp14:anchorId="651E625B" wp14:editId="03E1B81B">
             <wp:extent cx="5943600" cy="2676525"/>
@@ -4833,6 +6841,7 @@
       <w:r>
         <w:t xml:space="preserve">go to our @mixin </w:t>
       </w:r>
+      <w:proofErr w:type="spellStart"/>
       <w:r>
         <w:rPr>
           <w:rStyle w:val="BigDarkBoldChar"/>
@@ -4843,7 +6852,14 @@
         <w:rPr>
           <w:rStyle w:val="BigDarkBoldChar"/>
         </w:rPr>
-        <w:t xml:space="preserve">r </w:t>
+        <w:t>r</w:t>
+      </w:r>
+      <w:proofErr w:type="spellEnd"/>
+      <w:r>
+        <w:rPr>
+          <w:rStyle w:val="BigDarkBoldChar"/>
+        </w:rPr>
+        <w:t xml:space="preserve"> </w:t>
       </w:r>
       <w:r>
         <w:t xml:space="preserve">and pass in the variable of </w:t>
@@ -4929,6 +6945,7 @@
         </w:rPr>
         <w:t xml:space="preserve"> </w:t>
       </w:r>
+      <w:proofErr w:type="spellStart"/>
       <w:r>
         <w:rPr>
           <w:rFonts w:ascii="Consolas" w:eastAsia="Times New Roman" w:hAnsi="Consolas" w:cs="Times New Roman"/>
@@ -4940,6 +6957,7 @@
         </w:rPr>
         <w:t>flexCenter</w:t>
       </w:r>
+      <w:proofErr w:type="spellEnd"/>
       <w:r>
         <w:rPr>
           <w:rFonts w:ascii="Consolas" w:eastAsia="Times New Roman" w:hAnsi="Consolas" w:cs="Times New Roman"/>
@@ -5012,6 +7030,8 @@
         </w:rPr>
         <w:t xml:space="preserve">    </w:t>
       </w:r>
+      <w:proofErr w:type="spellStart"/>
+      <w:proofErr w:type="gramStart"/>
       <w:r>
         <w:rPr>
           <w:rFonts w:ascii="Consolas" w:eastAsia="Times New Roman" w:hAnsi="Consolas" w:cs="Times New Roman"/>
@@ -5045,6 +7065,8 @@
         </w:rPr>
         <w:t>flex</w:t>
       </w:r>
+      <w:proofErr w:type="spellEnd"/>
+      <w:proofErr w:type="gramEnd"/>
       <w:r>
         <w:rPr>
           <w:rFonts w:ascii="Consolas" w:eastAsia="Times New Roman" w:hAnsi="Consolas" w:cs="Times New Roman"/>
@@ -5217,7 +7239,6 @@
           <w:szCs w:val="21"/>
           <w14:ligatures w14:val="none"/>
         </w:rPr>
-        <w:lastRenderedPageBreak/>
         <w:t xml:space="preserve">    </w:t>
       </w:r>
       <w:r>
@@ -5416,7 +7437,15 @@
     <w:p/>
     <w:p>
       <w:r>
-        <w:t>Now go to the rule for .main, and make changes to use this new argument of direction. We add parenthesis and inside, we fill in the blank for $direction. We now want our paragraphs to display in a row, instead of a direction.</w:t>
+        <w:t xml:space="preserve">Now go to the rule </w:t>
+      </w:r>
+      <w:proofErr w:type="gramStart"/>
+      <w:r>
+        <w:t>for .main</w:t>
+      </w:r>
+      <w:proofErr w:type="gramEnd"/>
+      <w:r>
+        <w:t>, and make changes to use this new argument of direction. We add parenthesis and inside, we fill in the blank for $direction. We now want our paragraphs to display in a row, instead of a direction.</w:t>
       </w:r>
     </w:p>
     <w:p>
@@ -5446,6 +7475,7 @@
           <w14:ligatures w14:val="none"/>
         </w:rPr>
       </w:pPr>
+      <w:proofErr w:type="gramStart"/>
       <w:r>
         <w:rPr>
           <w:rFonts w:ascii="Consolas" w:eastAsia="Times New Roman" w:hAnsi="Consolas" w:cs="Times New Roman"/>
@@ -5457,6 +7487,7 @@
         </w:rPr>
         <w:t>.main</w:t>
       </w:r>
+      <w:proofErr w:type="gramEnd"/>
       <w:r>
         <w:rPr>
           <w:rFonts w:ascii="Consolas" w:eastAsia="Times New Roman" w:hAnsi="Consolas" w:cs="Times New Roman"/>
@@ -5529,6 +7560,7 @@
         </w:rPr>
         <w:t xml:space="preserve"> </w:t>
       </w:r>
+      <w:proofErr w:type="spellStart"/>
       <w:r>
         <w:rPr>
           <w:rFonts w:ascii="Consolas" w:eastAsia="Times New Roman" w:hAnsi="Consolas" w:cs="Times New Roman"/>
@@ -5540,6 +7572,7 @@
         </w:rPr>
         <w:t>flexCenter</w:t>
       </w:r>
+      <w:proofErr w:type="spellEnd"/>
       <w:r>
         <w:rPr>
           <w:rFonts w:ascii="Consolas" w:eastAsia="Times New Roman" w:hAnsi="Consolas" w:cs="Times New Roman"/>
@@ -5591,7 +7624,15 @@
     <w:p/>
     <w:p>
       <w:r>
-        <w:t>So, now the display is in a column instead of the rows that  we had before</w:t>
+        <w:t xml:space="preserve">So, now the display is in a column instead of the rows </w:t>
+      </w:r>
+      <w:proofErr w:type="gramStart"/>
+      <w:r>
+        <w:t>that  we</w:t>
+      </w:r>
+      <w:proofErr w:type="gramEnd"/>
+      <w:r>
+        <w:t xml:space="preserve"> had before</w:t>
       </w:r>
     </w:p>
     <w:p>
@@ -5667,7 +7708,6 @@
         <w:rPr>
           <w:noProof/>
         </w:rPr>
-        <w:lastRenderedPageBreak/>
         <w:drawing>
           <wp:inline distT="0" distB="0" distL="0" distR="0" wp14:anchorId="41C81AD6" wp14:editId="34BA5890">
             <wp:extent cx="5925377" cy="2648320"/>
@@ -5729,6 +7769,7 @@
         <w:rPr>
           <w:noProof/>
         </w:rPr>
+        <w:lastRenderedPageBreak/>
         <w:drawing>
           <wp:inline distT="0" distB="0" distL="0" distR="0" wp14:anchorId="6EE34728" wp14:editId="202DBD5F">
             <wp:extent cx="5639587" cy="4115374"/>
@@ -5776,7 +7817,6 @@
         <w:rPr>
           <w:noProof/>
         </w:rPr>
-        <w:lastRenderedPageBreak/>
         <w:drawing>
           <wp:inline distT="0" distB="0" distL="0" distR="0" wp14:anchorId="374DFC1D" wp14:editId="356283C8">
             <wp:extent cx="5943600" cy="1203960"/>

--- a/Articles/2024/6-SASS-Or-SCSS/7-Functions/7 Functions.docx
+++ b/Articles/2024/6-SASS-Or-SCSS/7-Functions/7 Functions.docx
@@ -63,7 +63,7 @@
           <w:r>
             <w:fldChar w:fldCharType="separate"/>
           </w:r>
-          <w:hyperlink w:anchor="_Toc162606624" w:history="1">
+          <w:hyperlink w:anchor="_Toc162677533" w:history="1">
             <w:r>
               <w:rPr>
                 <w:rStyle w:val="Hyperlink"/>
@@ -90,76 +90,7 @@
                 <w:noProof/>
                 <w:webHidden/>
               </w:rPr>
-              <w:instrText xml:space="preserve"> PAGEREF _Toc162606624 \h </w:instrText>
-            </w:r>
-            <w:r>
-              <w:rPr>
-                <w:noProof/>
-                <w:webHidden/>
-              </w:rPr>
-            </w:r>
-            <w:r>
-              <w:rPr>
-                <w:noProof/>
-                <w:webHidden/>
-              </w:rPr>
-              <w:fldChar w:fldCharType="separate"/>
-            </w:r>
-            <w:r>
-              <w:rPr>
-                <w:noProof/>
-                <w:webHidden/>
-              </w:rPr>
-              <w:t>1</w:t>
-            </w:r>
-            <w:r>
-              <w:rPr>
-                <w:noProof/>
-                <w:webHidden/>
-              </w:rPr>
-              <w:fldChar w:fldCharType="end"/>
-            </w:r>
-          </w:hyperlink>
-        </w:p>
-        <w:p>
-          <w:pPr>
-            <w:pStyle w:val="TOC1"/>
-            <w:tabs>
-              <w:tab w:val="right" w:leader="dot" w:pos="9350"/>
-            </w:tabs>
-            <w:rPr>
-              <w:rFonts w:eastAsiaTheme="minorEastAsia"/>
-              <w:noProof/>
-            </w:rPr>
-          </w:pPr>
-          <w:hyperlink w:anchor="_Toc162606625" w:history="1">
-            <w:r>
-              <w:rPr>
-                <w:rStyle w:val="Hyperlink"/>
-                <w:noProof/>
-              </w:rPr>
-              <w:t>What is map-get?</w:t>
-            </w:r>
-            <w:r>
-              <w:rPr>
-                <w:noProof/>
-                <w:webHidden/>
-              </w:rPr>
-              <w:tab/>
-            </w:r>
-            <w:r>
-              <w:rPr>
-                <w:noProof/>
-                <w:webHidden/>
-              </w:rPr>
-              <w:fldChar w:fldCharType="begin"/>
-            </w:r>
-            <w:r>
-              <w:rPr>
-                <w:noProof/>
-                <w:webHidden/>
-              </w:rPr>
-              <w:instrText xml:space="preserve"> PAGEREF _Toc162606625 \h </w:instrText>
+              <w:instrText xml:space="preserve"> PAGEREF _Toc162677533 \h </w:instrText>
             </w:r>
             <w:r>
               <w:rPr>
@@ -201,13 +132,13 @@
               <w:noProof/>
             </w:rPr>
           </w:pPr>
-          <w:hyperlink w:anchor="_Toc162606626" w:history="1">
+          <w:hyperlink w:anchor="_Toc162677534" w:history="1">
             <w:r>
               <w:rPr>
                 <w:rStyle w:val="Hyperlink"/>
                 <w:noProof/>
               </w:rPr>
-              <w:t>Creating your first SCSS function</w:t>
+              <w:t>What is map-get?</w:t>
             </w:r>
             <w:r>
               <w:rPr>
@@ -228,7 +159,7 @@
                 <w:noProof/>
                 <w:webHidden/>
               </w:rPr>
-              <w:instrText xml:space="preserve"> PAGEREF _Toc162606626 \h </w:instrText>
+              <w:instrText xml:space="preserve"> PAGEREF _Toc162677534 \h </w:instrText>
             </w:r>
             <w:r>
               <w:rPr>
@@ -270,7 +201,76 @@
               <w:noProof/>
             </w:rPr>
           </w:pPr>
-          <w:hyperlink w:anchor="_Toc162606627" w:history="1">
+          <w:hyperlink w:anchor="_Toc162677535" w:history="1">
+            <w:r>
+              <w:rPr>
+                <w:rStyle w:val="Hyperlink"/>
+                <w:noProof/>
+              </w:rPr>
+              <w:t>Creating your first SCSS function</w:t>
+            </w:r>
+            <w:r>
+              <w:rPr>
+                <w:noProof/>
+                <w:webHidden/>
+              </w:rPr>
+              <w:tab/>
+            </w:r>
+            <w:r>
+              <w:rPr>
+                <w:noProof/>
+                <w:webHidden/>
+              </w:rPr>
+              <w:fldChar w:fldCharType="begin"/>
+            </w:r>
+            <w:r>
+              <w:rPr>
+                <w:noProof/>
+                <w:webHidden/>
+              </w:rPr>
+              <w:instrText xml:space="preserve"> PAGEREF _Toc162677535 \h </w:instrText>
+            </w:r>
+            <w:r>
+              <w:rPr>
+                <w:noProof/>
+                <w:webHidden/>
+              </w:rPr>
+            </w:r>
+            <w:r>
+              <w:rPr>
+                <w:noProof/>
+                <w:webHidden/>
+              </w:rPr>
+              <w:fldChar w:fldCharType="separate"/>
+            </w:r>
+            <w:r>
+              <w:rPr>
+                <w:noProof/>
+                <w:webHidden/>
+              </w:rPr>
+              <w:t>2</w:t>
+            </w:r>
+            <w:r>
+              <w:rPr>
+                <w:noProof/>
+                <w:webHidden/>
+              </w:rPr>
+              <w:fldChar w:fldCharType="end"/>
+            </w:r>
+          </w:hyperlink>
+        </w:p>
+        <w:p>
+          <w:pPr>
+            <w:pStyle w:val="TOC1"/>
+            <w:tabs>
+              <w:tab w:val="right" w:leader="dot" w:pos="9350"/>
+            </w:tabs>
+            <w:rPr>
+              <w:rFonts w:eastAsiaTheme="minorEastAsia"/>
+              <w:noProof/>
+            </w:rPr>
+          </w:pPr>
+          <w:hyperlink w:anchor="_Toc162677536" w:history="1">
             <w:r>
               <w:rPr>
                 <w:rStyle w:val="Hyperlink"/>
@@ -297,7 +297,7 @@
                 <w:noProof/>
                 <w:webHidden/>
               </w:rPr>
-              <w:instrText xml:space="preserve"> PAGEREF _Toc162606627 \h </w:instrText>
+              <w:instrText xml:space="preserve"> PAGEREF _Toc162677536 \h </w:instrText>
             </w:r>
             <w:r>
               <w:rPr>
@@ -339,7 +339,7 @@
               <w:noProof/>
             </w:rPr>
           </w:pPr>
-          <w:hyperlink w:anchor="_Toc162606628" w:history="1">
+          <w:hyperlink w:anchor="_Toc162677537" w:history="1">
             <w:r>
               <w:rPr>
                 <w:rStyle w:val="Hyperlink"/>
@@ -366,76 +366,7 @@
                 <w:noProof/>
                 <w:webHidden/>
               </w:rPr>
-              <w:instrText xml:space="preserve"> PAGEREF _Toc162606628 \h </w:instrText>
-            </w:r>
-            <w:r>
-              <w:rPr>
-                <w:noProof/>
-                <w:webHidden/>
-              </w:rPr>
-            </w:r>
-            <w:r>
-              <w:rPr>
-                <w:noProof/>
-                <w:webHidden/>
-              </w:rPr>
-              <w:fldChar w:fldCharType="separate"/>
-            </w:r>
-            <w:r>
-              <w:rPr>
-                <w:noProof/>
-                <w:webHidden/>
-              </w:rPr>
-              <w:t>6</w:t>
-            </w:r>
-            <w:r>
-              <w:rPr>
-                <w:noProof/>
-                <w:webHidden/>
-              </w:rPr>
-              <w:fldChar w:fldCharType="end"/>
-            </w:r>
-          </w:hyperlink>
-        </w:p>
-        <w:p>
-          <w:pPr>
-            <w:pStyle w:val="TOC1"/>
-            <w:tabs>
-              <w:tab w:val="right" w:leader="dot" w:pos="9350"/>
-            </w:tabs>
-            <w:rPr>
-              <w:rFonts w:eastAsiaTheme="minorEastAsia"/>
-              <w:noProof/>
-            </w:rPr>
-          </w:pPr>
-          <w:hyperlink w:anchor="_Toc162606629" w:history="1">
-            <w:r>
-              <w:rPr>
-                <w:rStyle w:val="Hyperlink"/>
-                <w:noProof/>
-              </w:rPr>
-              <w:t>How to include the mixin in your CSS rule</w:t>
-            </w:r>
-            <w:r>
-              <w:rPr>
-                <w:noProof/>
-                <w:webHidden/>
-              </w:rPr>
-              <w:tab/>
-            </w:r>
-            <w:r>
-              <w:rPr>
-                <w:noProof/>
-                <w:webHidden/>
-              </w:rPr>
-              <w:fldChar w:fldCharType="begin"/>
-            </w:r>
-            <w:r>
-              <w:rPr>
-                <w:noProof/>
-                <w:webHidden/>
-              </w:rPr>
-              <w:instrText xml:space="preserve"> PAGEREF _Toc162606629 \h </w:instrText>
+              <w:instrText xml:space="preserve"> PAGEREF _Toc162677537 \h </w:instrText>
             </w:r>
             <w:r>
               <w:rPr>
@@ -477,7 +408,76 @@
               <w:noProof/>
             </w:rPr>
           </w:pPr>
-          <w:hyperlink w:anchor="_Toc162606630" w:history="1">
+          <w:hyperlink w:anchor="_Toc162677538" w:history="1">
+            <w:r>
+              <w:rPr>
+                <w:rStyle w:val="Hyperlink"/>
+                <w:noProof/>
+              </w:rPr>
+              <w:t>How to include the mixin in your CSS rule</w:t>
+            </w:r>
+            <w:r>
+              <w:rPr>
+                <w:noProof/>
+                <w:webHidden/>
+              </w:rPr>
+              <w:tab/>
+            </w:r>
+            <w:r>
+              <w:rPr>
+                <w:noProof/>
+                <w:webHidden/>
+              </w:rPr>
+              <w:fldChar w:fldCharType="begin"/>
+            </w:r>
+            <w:r>
+              <w:rPr>
+                <w:noProof/>
+                <w:webHidden/>
+              </w:rPr>
+              <w:instrText xml:space="preserve"> PAGEREF _Toc162677538 \h </w:instrText>
+            </w:r>
+            <w:r>
+              <w:rPr>
+                <w:noProof/>
+                <w:webHidden/>
+              </w:rPr>
+            </w:r>
+            <w:r>
+              <w:rPr>
+                <w:noProof/>
+                <w:webHidden/>
+              </w:rPr>
+              <w:fldChar w:fldCharType="separate"/>
+            </w:r>
+            <w:r>
+              <w:rPr>
+                <w:noProof/>
+                <w:webHidden/>
+              </w:rPr>
+              <w:t>8</w:t>
+            </w:r>
+            <w:r>
+              <w:rPr>
+                <w:noProof/>
+                <w:webHidden/>
+              </w:rPr>
+              <w:fldChar w:fldCharType="end"/>
+            </w:r>
+          </w:hyperlink>
+        </w:p>
+        <w:p>
+          <w:pPr>
+            <w:pStyle w:val="TOC1"/>
+            <w:tabs>
+              <w:tab w:val="right" w:leader="dot" w:pos="9350"/>
+            </w:tabs>
+            <w:rPr>
+              <w:rFonts w:eastAsiaTheme="minorEastAsia"/>
+              <w:noProof/>
+            </w:rPr>
+          </w:pPr>
+          <w:hyperlink w:anchor="_Toc162677539" w:history="1">
             <w:r>
               <w:rPr>
                 <w:rStyle w:val="Hyperlink"/>
@@ -504,7 +504,7 @@
                 <w:noProof/>
                 <w:webHidden/>
               </w:rPr>
-              <w:instrText xml:space="preserve"> PAGEREF _Toc162606630 \h </w:instrText>
+              <w:instrText xml:space="preserve"> PAGEREF _Toc162677539 \h </w:instrText>
             </w:r>
             <w:r>
               <w:rPr>
@@ -565,6 +565,19 @@
       </w:r>
     </w:p>
     <w:p/>
+    <w:p>
+      <w:pPr>
+        <w:rPr>
+          <w:rStyle w:val="IntenseReference"/>
+        </w:rPr>
+      </w:pPr>
+      <w:r>
+        <w:rPr>
+          <w:rStyle w:val="IntenseReference"/>
+        </w:rPr>
+        <w:t>Creating a Function</w:t>
+      </w:r>
+    </w:p>
     <w:p>
       <w:r>
         <w:rPr>
@@ -649,25 +662,93 @@
     </w:p>
     <w:p>
       <w:pPr>
-        <w:pStyle w:val="Heading1"/>
+        <w:rPr>
+          <w:rStyle w:val="IntenseReference"/>
+        </w:rPr>
       </w:pPr>
-      <w:bookmarkStart w:id="0" w:name="_Toc162606624"/>
-      <w:r>
-        <w:t>What are Functions in SASS?</w:t>
-      </w:r>
-      <w:bookmarkEnd w:id="0"/>
-    </w:p>
-    <w:p>
-      <w:r>
-        <w:t>Functions in Sass are very similar to functions that are in JavaScript. So, if you are familiar with JavaScript, you should find this function stuff to be much easier to get the hang of.</w:t>
+      <w:r>
+        <w:rPr>
+          <w:rStyle w:val="IntenseReference"/>
+        </w:rPr>
+        <w:t>Filling in the place holder</w:t>
+      </w:r>
+    </w:p>
+    <w:p>
+      <w:r>
+        <w:t>Filling in the place holder later on in the code</w:t>
       </w:r>
     </w:p>
     <w:p/>
+    <w:p>
+      <w:r>
+        <w:rPr>
+          <w:noProof/>
+        </w:rPr>
+        <w:lastRenderedPageBreak/>
+        <w:drawing>
+          <wp:inline distT="0" distB="0" distL="0" distR="0" wp14:anchorId="3B8207EC" wp14:editId="2A59EE5B">
+            <wp:extent cx="2571750" cy="2295525"/>
+            <wp:effectExtent l="0" t="0" r="0" b="9525"/>
+            <wp:docPr id="337685957" name="Picture 1"/>
+            <wp:cNvGraphicFramePr>
+              <a:graphicFrameLocks xmlns:a="http://schemas.openxmlformats.org/drawingml/2006/main" noChangeAspect="1"/>
+            </wp:cNvGraphicFramePr>
+            <a:graphic xmlns:a="http://schemas.openxmlformats.org/drawingml/2006/main">
+              <a:graphicData uri="http://schemas.openxmlformats.org/drawingml/2006/picture">
+                <pic:pic xmlns:pic="http://schemas.openxmlformats.org/drawingml/2006/picture">
+                  <pic:nvPicPr>
+                    <pic:cNvPr id="337685957" name="Picture 1"/>
+                    <pic:cNvPicPr/>
+                  </pic:nvPicPr>
+                  <pic:blipFill>
+                    <a:blip r:embed="rId8">
+                      <a:extLst>
+                        <a:ext uri="{28A0092B-C50C-407E-A947-70E740481C1C}">
+                          <a14:useLocalDpi xmlns:a14="http://schemas.microsoft.com/office/drawing/2010/main" val="0"/>
+                        </a:ext>
+                      </a:extLst>
+                    </a:blip>
+                    <a:stretch>
+                      <a:fillRect/>
+                    </a:stretch>
+                  </pic:blipFill>
+                  <pic:spPr>
+                    <a:xfrm>
+                      <a:off x="0" y="0"/>
+                      <a:ext cx="2571750" cy="2295525"/>
+                    </a:xfrm>
+                    <a:prstGeom prst="rect">
+                      <a:avLst/>
+                    </a:prstGeom>
+                  </pic:spPr>
+                </pic:pic>
+              </a:graphicData>
+            </a:graphic>
+          </wp:inline>
+        </w:drawing>
+      </w:r>
+    </w:p>
     <w:p>
       <w:pPr>
         <w:pStyle w:val="Heading1"/>
       </w:pPr>
-      <w:bookmarkStart w:id="1" w:name="_Toc162606625"/>
+      <w:bookmarkStart w:id="0" w:name="_Toc162677533"/>
+      <w:r>
+        <w:t>What are Functions in SASS?</w:t>
+      </w:r>
+      <w:bookmarkEnd w:id="0"/>
+    </w:p>
+    <w:p>
+      <w:r>
+        <w:t>Functions in Sass are very similar to functions that are in JavaScript. So, if you are familiar with JavaScript, you should find this function stuff to be much easier to get the hang of.</w:t>
+      </w:r>
+    </w:p>
+    <w:p/>
+    <w:p>
+      <w:pPr>
+        <w:pStyle w:val="Heading1"/>
+      </w:pPr>
+      <w:bookmarkStart w:id="1" w:name="_Toc162677534"/>
       <w:r>
         <w:t>What is map-get?</w:t>
       </w:r>
@@ -970,7 +1051,7 @@
       <w:pPr>
         <w:pStyle w:val="Heading1"/>
       </w:pPr>
-      <w:bookmarkStart w:id="2" w:name="_Toc162606626"/>
+      <w:bookmarkStart w:id="2" w:name="_Toc162677535"/>
       <w:r>
         <w:t>Creating your first SCSS function</w:t>
       </w:r>
@@ -1004,6 +1085,7 @@
     </w:p>
     <w:p>
       <w:r>
+        <w:lastRenderedPageBreak/>
         <w:t>We are going to be placing the functions right under our import statements on the page</w:t>
       </w:r>
       <w:r>
@@ -1102,7 +1184,6 @@
         <w:rPr>
           <w:noProof/>
         </w:rPr>
-        <w:lastRenderedPageBreak/>
         <w:drawing>
           <wp:inline distT="0" distB="0" distL="0" distR="0" wp14:anchorId="569AFD72" wp14:editId="55A0CD32">
             <wp:extent cx="4201111" cy="1086001"/>
@@ -1119,7 +1200,7 @@
                     <pic:cNvPicPr/>
                   </pic:nvPicPr>
                   <pic:blipFill>
-                    <a:blip r:embed="rId8">
+                    <a:blip r:embed="rId9">
                       <a:extLst>
                         <a:ext uri="{28A0092B-C50C-407E-A947-70E740481C1C}">
                           <a14:useLocalDpi xmlns:a14="http://schemas.microsoft.com/office/drawing/2010/main" val="0"/>
@@ -1159,7 +1240,6 @@
         <w:t xml:space="preserve"> We will be targeting this line of code.</w:t>
       </w:r>
     </w:p>
-    <w:p/>
     <w:p>
       <w:r>
         <w:rPr>
@@ -1181,7 +1261,7 @@
                     <pic:cNvPicPr/>
                   </pic:nvPicPr>
                   <pic:blipFill>
-                    <a:blip r:embed="rId9"/>
+                    <a:blip r:embed="rId10"/>
                     <a:stretch>
                       <a:fillRect/>
                     </a:stretch>
@@ -1208,684 +1288,76 @@
       </w:r>
     </w:p>
     <w:p>
+      <w:r>
+        <w:rPr>
+          <w:b/>
+          <w:bCs/>
+          <w:color w:val="0000FF"/>
+          <w:sz w:val="28"/>
+          <w:szCs w:val="28"/>
+        </w:rPr>
+        <w:t>Notice</w:t>
+      </w:r>
+      <w:r>
+        <w:t xml:space="preserve"> how in this code we are replacing $font-weights with the actual CSS name of font-weight. Then we use a colon, and then we use the name of our function. </w:t>
+      </w:r>
+      <w:r>
+        <w:t>Inside of the parenthesis is where we fill in our place-holder, with the property of either bold, or regular. You will see from this next example that o</w:t>
+      </w:r>
+      <w:r>
+        <w:t xml:space="preserve">ur function holds all the code now to tell it that the property of regular is what we want to be pulling from font-weight. </w:t>
+      </w:r>
+    </w:p>
+    <w:p>
+      <w:r>
+        <w:lastRenderedPageBreak/>
+        <w:drawing>
+          <wp:inline distT="0" distB="0" distL="0" distR="0" wp14:anchorId="5DA1EE53" wp14:editId="2840D2E0">
+            <wp:extent cx="4906060" cy="2981741"/>
+            <wp:effectExtent l="0" t="0" r="8890" b="9525"/>
+            <wp:docPr id="1696195416" name="Picture 1"/>
+            <wp:cNvGraphicFramePr>
+              <a:graphicFrameLocks xmlns:a="http://schemas.openxmlformats.org/drawingml/2006/main" noChangeAspect="1"/>
+            </wp:cNvGraphicFramePr>
+            <a:graphic xmlns:a="http://schemas.openxmlformats.org/drawingml/2006/main">
+              <a:graphicData uri="http://schemas.openxmlformats.org/drawingml/2006/picture">
+                <pic:pic xmlns:pic="http://schemas.openxmlformats.org/drawingml/2006/picture">
+                  <pic:nvPicPr>
+                    <pic:cNvPr id="1696195416" name=""/>
+                    <pic:cNvPicPr/>
+                  </pic:nvPicPr>
+                  <pic:blipFill>
+                    <a:blip r:embed="rId11"/>
+                    <a:stretch>
+                      <a:fillRect/>
+                    </a:stretch>
+                  </pic:blipFill>
+                  <pic:spPr>
+                    <a:xfrm>
+                      <a:off x="0" y="0"/>
+                      <a:ext cx="4906060" cy="2981741"/>
+                    </a:xfrm>
+                    <a:prstGeom prst="rect">
+                      <a:avLst/>
+                    </a:prstGeom>
+                  </pic:spPr>
+                </pic:pic>
+              </a:graphicData>
+            </a:graphic>
+          </wp:inline>
+        </w:drawing>
+      </w:r>
+    </w:p>
+    <w:p>
       <w:pPr>
-        <w:pStyle w:val="boldBlue"/>
+        <w:rPr>
+          <w:rStyle w:val="IntenseReference"/>
+        </w:rPr>
       </w:pPr>
       <w:r>
-        <w:t xml:space="preserve">Notice how in this code we are replacing $font-weights with the actual CSS name of font-weight. Then we use a colon, and then we use the name of our function. Our function holds all the code now to tell it that the property of regular is what we want to be pulling from font-weight. </w:t>
-      </w:r>
-    </w:p>
-    <w:p/>
-    <w:p>
-      <w:pPr>
-        <w:shd w:val="clear" w:color="auto" w:fill="1F1F1F"/>
-        <w:spacing w:after="0" w:line="210" w:lineRule="atLeast"/>
-        <w:rPr>
-          <w:rFonts w:ascii="Consolas" w:eastAsia="Times New Roman" w:hAnsi="Consolas" w:cs="Times New Roman"/>
-          <w:color w:val="CCCCCC"/>
-          <w:kern w:val="0"/>
-          <w:sz w:val="21"/>
-          <w:szCs w:val="21"/>
-          <w14:ligatures w14:val="none"/>
-        </w:rPr>
-      </w:pPr>
-      <w:r>
-        <w:rPr>
-          <w:rFonts w:ascii="Consolas" w:eastAsia="Times New Roman" w:hAnsi="Consolas" w:cs="Times New Roman"/>
-          <w:color w:val="CCCCCC"/>
-          <w:kern w:val="0"/>
-          <w:sz w:val="21"/>
-          <w:szCs w:val="21"/>
-          <w14:ligatures w14:val="none"/>
-        </w:rPr>
-        <w:t> </w:t>
-      </w:r>
-      <w:proofErr w:type="gramStart"/>
-      <w:r>
-        <w:rPr>
-          <w:rFonts w:ascii="Consolas" w:eastAsia="Times New Roman" w:hAnsi="Consolas" w:cs="Times New Roman"/>
-          <w:color w:val="D7BA7D"/>
-          <w:kern w:val="0"/>
-          <w:sz w:val="21"/>
-          <w:szCs w:val="21"/>
-          <w14:ligatures w14:val="none"/>
-        </w:rPr>
-        <w:t>.main</w:t>
-      </w:r>
-      <w:proofErr w:type="gramEnd"/>
-      <w:r>
-        <w:rPr>
-          <w:rFonts w:ascii="Consolas" w:eastAsia="Times New Roman" w:hAnsi="Consolas" w:cs="Times New Roman"/>
-          <w:color w:val="CCCCCC"/>
-          <w:kern w:val="0"/>
-          <w:sz w:val="21"/>
-          <w:szCs w:val="21"/>
-          <w14:ligatures w14:val="none"/>
-        </w:rPr>
-        <w:t xml:space="preserve"> {</w:t>
-      </w:r>
-    </w:p>
-    <w:p>
-      <w:pPr>
-        <w:shd w:val="clear" w:color="auto" w:fill="1F1F1F"/>
-        <w:spacing w:after="0" w:line="210" w:lineRule="atLeast"/>
-        <w:rPr>
-          <w:rFonts w:ascii="Consolas" w:eastAsia="Times New Roman" w:hAnsi="Consolas" w:cs="Times New Roman"/>
-          <w:color w:val="CCCCCC"/>
-          <w:kern w:val="0"/>
-          <w:sz w:val="21"/>
-          <w:szCs w:val="21"/>
-          <w14:ligatures w14:val="none"/>
-        </w:rPr>
-      </w:pPr>
-    </w:p>
-    <w:p>
-      <w:pPr>
-        <w:shd w:val="clear" w:color="auto" w:fill="1F1F1F"/>
-        <w:spacing w:after="0" w:line="210" w:lineRule="atLeast"/>
-        <w:rPr>
-          <w:rFonts w:ascii="Consolas" w:eastAsia="Times New Roman" w:hAnsi="Consolas" w:cs="Times New Roman"/>
-          <w:color w:val="CCCCCC"/>
-          <w:kern w:val="0"/>
-          <w:sz w:val="21"/>
-          <w:szCs w:val="21"/>
-          <w14:ligatures w14:val="none"/>
-        </w:rPr>
-      </w:pPr>
-      <w:r>
-        <w:rPr>
-          <w:rFonts w:ascii="Consolas" w:eastAsia="Times New Roman" w:hAnsi="Consolas" w:cs="Times New Roman"/>
-          <w:color w:val="CCCCCC"/>
-          <w:kern w:val="0"/>
-          <w:sz w:val="21"/>
-          <w:szCs w:val="21"/>
-          <w14:ligatures w14:val="none"/>
-        </w:rPr>
-        <w:t xml:space="preserve">        </w:t>
-      </w:r>
-      <w:r>
-        <w:rPr>
-          <w:rFonts w:ascii="Consolas" w:eastAsia="Times New Roman" w:hAnsi="Consolas" w:cs="Times New Roman"/>
-          <w:color w:val="9CDCFE"/>
-          <w:kern w:val="0"/>
-          <w:sz w:val="21"/>
-          <w:szCs w:val="21"/>
-          <w14:ligatures w14:val="none"/>
-        </w:rPr>
-        <w:t>width</w:t>
-      </w:r>
-      <w:r>
-        <w:rPr>
-          <w:rFonts w:ascii="Consolas" w:eastAsia="Times New Roman" w:hAnsi="Consolas" w:cs="Times New Roman"/>
-          <w:color w:val="CCCCCC"/>
-          <w:kern w:val="0"/>
-          <w:sz w:val="21"/>
-          <w:szCs w:val="21"/>
-          <w14:ligatures w14:val="none"/>
-        </w:rPr>
-        <w:t xml:space="preserve">: </w:t>
-      </w:r>
-      <w:r>
-        <w:rPr>
-          <w:rFonts w:ascii="Consolas" w:eastAsia="Times New Roman" w:hAnsi="Consolas" w:cs="Times New Roman"/>
-          <w:color w:val="B5CEA8"/>
-          <w:kern w:val="0"/>
-          <w:sz w:val="21"/>
-          <w:szCs w:val="21"/>
-          <w14:ligatures w14:val="none"/>
-        </w:rPr>
-        <w:t>75%</w:t>
-      </w:r>
-      <w:r>
-        <w:rPr>
-          <w:rFonts w:ascii="Consolas" w:eastAsia="Times New Roman" w:hAnsi="Consolas" w:cs="Times New Roman"/>
-          <w:color w:val="CCCCCC"/>
-          <w:kern w:val="0"/>
-          <w:sz w:val="21"/>
-          <w:szCs w:val="21"/>
-          <w14:ligatures w14:val="none"/>
-        </w:rPr>
-        <w:t>;</w:t>
-      </w:r>
-    </w:p>
-    <w:p>
-      <w:pPr>
-        <w:shd w:val="clear" w:color="auto" w:fill="1F1F1F"/>
-        <w:spacing w:after="0" w:line="210" w:lineRule="atLeast"/>
-        <w:rPr>
-          <w:rFonts w:ascii="Consolas" w:eastAsia="Times New Roman" w:hAnsi="Consolas" w:cs="Times New Roman"/>
-          <w:color w:val="CCCCCC"/>
-          <w:kern w:val="0"/>
-          <w:sz w:val="21"/>
-          <w:szCs w:val="21"/>
-          <w14:ligatures w14:val="none"/>
-        </w:rPr>
-      </w:pPr>
-      <w:r>
-        <w:rPr>
-          <w:rFonts w:ascii="Consolas" w:eastAsia="Times New Roman" w:hAnsi="Consolas" w:cs="Times New Roman"/>
-          <w:color w:val="CCCCCC"/>
-          <w:kern w:val="0"/>
-          <w:sz w:val="21"/>
-          <w:szCs w:val="21"/>
-          <w14:ligatures w14:val="none"/>
-        </w:rPr>
-        <w:t xml:space="preserve">        </w:t>
-      </w:r>
-      <w:r>
-        <w:rPr>
-          <w:rFonts w:ascii="Consolas" w:eastAsia="Times New Roman" w:hAnsi="Consolas" w:cs="Times New Roman"/>
-          <w:color w:val="9CDCFE"/>
-          <w:kern w:val="0"/>
-          <w:sz w:val="21"/>
-          <w:szCs w:val="21"/>
-          <w14:ligatures w14:val="none"/>
-        </w:rPr>
-        <w:t>margin</w:t>
-      </w:r>
-      <w:r>
-        <w:rPr>
-          <w:rFonts w:ascii="Consolas" w:eastAsia="Times New Roman" w:hAnsi="Consolas" w:cs="Times New Roman"/>
-          <w:color w:val="CCCCCC"/>
-          <w:kern w:val="0"/>
-          <w:sz w:val="21"/>
-          <w:szCs w:val="21"/>
-          <w14:ligatures w14:val="none"/>
-        </w:rPr>
-        <w:t xml:space="preserve">: </w:t>
-      </w:r>
-      <w:r>
-        <w:rPr>
-          <w:rFonts w:ascii="Consolas" w:eastAsia="Times New Roman" w:hAnsi="Consolas" w:cs="Times New Roman"/>
-          <w:color w:val="B5CEA8"/>
-          <w:kern w:val="0"/>
-          <w:sz w:val="21"/>
-          <w:szCs w:val="21"/>
-          <w14:ligatures w14:val="none"/>
-        </w:rPr>
-        <w:t>0</w:t>
-      </w:r>
-      <w:r>
-        <w:rPr>
-          <w:rFonts w:ascii="Consolas" w:eastAsia="Times New Roman" w:hAnsi="Consolas" w:cs="Times New Roman"/>
-          <w:color w:val="CCCCCC"/>
-          <w:kern w:val="0"/>
-          <w:sz w:val="21"/>
-          <w:szCs w:val="21"/>
-          <w14:ligatures w14:val="none"/>
-        </w:rPr>
-        <w:t xml:space="preserve"> </w:t>
-      </w:r>
-      <w:r>
-        <w:rPr>
-          <w:rFonts w:ascii="Consolas" w:eastAsia="Times New Roman" w:hAnsi="Consolas" w:cs="Times New Roman"/>
-          <w:color w:val="CE9178"/>
-          <w:kern w:val="0"/>
-          <w:sz w:val="21"/>
-          <w:szCs w:val="21"/>
-          <w14:ligatures w14:val="none"/>
-        </w:rPr>
-        <w:t>auto</w:t>
-      </w:r>
-      <w:r>
-        <w:rPr>
-          <w:rFonts w:ascii="Consolas" w:eastAsia="Times New Roman" w:hAnsi="Consolas" w:cs="Times New Roman"/>
-          <w:color w:val="CCCCCC"/>
-          <w:kern w:val="0"/>
-          <w:sz w:val="21"/>
-          <w:szCs w:val="21"/>
-          <w14:ligatures w14:val="none"/>
-        </w:rPr>
-        <w:t>;</w:t>
-      </w:r>
-    </w:p>
-    <w:p>
-      <w:pPr>
-        <w:shd w:val="clear" w:color="auto" w:fill="1F1F1F"/>
-        <w:spacing w:after="0" w:line="210" w:lineRule="atLeast"/>
-        <w:rPr>
-          <w:rFonts w:ascii="Consolas" w:eastAsia="Times New Roman" w:hAnsi="Consolas" w:cs="Times New Roman"/>
-          <w:color w:val="CCCCCC"/>
-          <w:kern w:val="0"/>
-          <w:sz w:val="21"/>
-          <w:szCs w:val="21"/>
-          <w14:ligatures w14:val="none"/>
-        </w:rPr>
-      </w:pPr>
-    </w:p>
-    <w:p>
-      <w:pPr>
-        <w:shd w:val="clear" w:color="auto" w:fill="1F1F1F"/>
-        <w:spacing w:after="0" w:line="210" w:lineRule="atLeast"/>
-        <w:rPr>
-          <w:rFonts w:ascii="Consolas" w:eastAsia="Times New Roman" w:hAnsi="Consolas" w:cs="Times New Roman"/>
-          <w:color w:val="CCCCCC"/>
-          <w:kern w:val="0"/>
-          <w:sz w:val="21"/>
-          <w:szCs w:val="21"/>
-          <w14:ligatures w14:val="none"/>
-        </w:rPr>
-      </w:pPr>
-      <w:r>
-        <w:rPr>
-          <w:rFonts w:ascii="Consolas" w:eastAsia="Times New Roman" w:hAnsi="Consolas" w:cs="Times New Roman"/>
-          <w:color w:val="CCCCCC"/>
-          <w:kern w:val="0"/>
-          <w:sz w:val="21"/>
-          <w:szCs w:val="21"/>
-          <w14:ligatures w14:val="none"/>
-        </w:rPr>
-        <w:t xml:space="preserve">    </w:t>
-      </w:r>
-      <w:proofErr w:type="gramStart"/>
-      <w:r>
-        <w:rPr>
-          <w:rFonts w:ascii="Consolas" w:eastAsia="Times New Roman" w:hAnsi="Consolas" w:cs="Times New Roman"/>
-          <w:color w:val="9CDCFE"/>
-          <w:kern w:val="0"/>
-          <w:sz w:val="21"/>
-          <w:szCs w:val="21"/>
-          <w14:ligatures w14:val="none"/>
-        </w:rPr>
-        <w:t>#{</w:t>
-      </w:r>
-      <w:proofErr w:type="gramEnd"/>
-      <w:r>
-        <w:rPr>
-          <w:rFonts w:ascii="Consolas" w:eastAsia="Times New Roman" w:hAnsi="Consolas" w:cs="Times New Roman"/>
-          <w:color w:val="9CDCFE"/>
-          <w:kern w:val="0"/>
-          <w:sz w:val="21"/>
-          <w:szCs w:val="21"/>
-          <w14:ligatures w14:val="none"/>
-        </w:rPr>
-        <w:t>&amp;}</w:t>
-      </w:r>
-      <w:r>
-        <w:rPr>
-          <w:rFonts w:ascii="Consolas" w:eastAsia="Times New Roman" w:hAnsi="Consolas" w:cs="Times New Roman"/>
-          <w:color w:val="CCCCCC"/>
-          <w:kern w:val="0"/>
-          <w:sz w:val="21"/>
-          <w:szCs w:val="21"/>
-          <w14:ligatures w14:val="none"/>
-        </w:rPr>
-        <w:t>__p {</w:t>
-      </w:r>
-    </w:p>
-    <w:p>
-      <w:pPr>
-        <w:shd w:val="clear" w:color="auto" w:fill="1F1F1F"/>
-        <w:spacing w:after="0" w:line="210" w:lineRule="atLeast"/>
-        <w:rPr>
-          <w:rFonts w:ascii="Consolas" w:eastAsia="Times New Roman" w:hAnsi="Consolas" w:cs="Times New Roman"/>
-          <w:color w:val="CCCCCC"/>
-          <w:kern w:val="0"/>
-          <w:sz w:val="21"/>
-          <w:szCs w:val="21"/>
-          <w14:ligatures w14:val="none"/>
-        </w:rPr>
-      </w:pPr>
-    </w:p>
-    <w:p>
-      <w:pPr>
-        <w:shd w:val="clear" w:color="auto" w:fill="1F1F1F"/>
-        <w:spacing w:after="0" w:line="210" w:lineRule="atLeast"/>
-        <w:rPr>
-          <w:rFonts w:ascii="Consolas" w:eastAsia="Times New Roman" w:hAnsi="Consolas" w:cs="Times New Roman"/>
-          <w:color w:val="CCCCCC"/>
-          <w:kern w:val="0"/>
-          <w:sz w:val="21"/>
-          <w:szCs w:val="21"/>
-          <w14:ligatures w14:val="none"/>
-        </w:rPr>
-      </w:pPr>
-      <w:r>
-        <w:rPr>
-          <w:rFonts w:ascii="Consolas" w:eastAsia="Times New Roman" w:hAnsi="Consolas" w:cs="Times New Roman"/>
-          <w:color w:val="CCCCCC"/>
-          <w:kern w:val="0"/>
-          <w:sz w:val="21"/>
-          <w:szCs w:val="21"/>
-          <w14:ligatures w14:val="none"/>
-        </w:rPr>
-        <w:t xml:space="preserve">        </w:t>
-      </w:r>
-      <w:proofErr w:type="spellStart"/>
-      <w:r>
-        <w:rPr>
-          <w:rFonts w:ascii="Consolas" w:eastAsia="Times New Roman" w:hAnsi="Consolas" w:cs="Times New Roman"/>
-          <w:color w:val="9CDCFE"/>
-          <w:kern w:val="0"/>
-          <w:sz w:val="21"/>
-          <w:szCs w:val="21"/>
-          <w14:ligatures w14:val="none"/>
-        </w:rPr>
-        <w:t>font-</w:t>
-      </w:r>
-      <w:proofErr w:type="gramStart"/>
-      <w:r>
-        <w:rPr>
-          <w:rFonts w:ascii="Consolas" w:eastAsia="Times New Roman" w:hAnsi="Consolas" w:cs="Times New Roman"/>
-          <w:color w:val="9CDCFE"/>
-          <w:kern w:val="0"/>
-          <w:sz w:val="21"/>
-          <w:szCs w:val="21"/>
-          <w14:ligatures w14:val="none"/>
-        </w:rPr>
-        <w:t>weight</w:t>
-      </w:r>
-      <w:r>
-        <w:rPr>
-          <w:rFonts w:ascii="Consolas" w:eastAsia="Times New Roman" w:hAnsi="Consolas" w:cs="Times New Roman"/>
-          <w:color w:val="CCCCCC"/>
-          <w:kern w:val="0"/>
-          <w:sz w:val="21"/>
-          <w:szCs w:val="21"/>
-          <w14:ligatures w14:val="none"/>
-        </w:rPr>
-        <w:t>:</w:t>
-      </w:r>
-      <w:r>
-        <w:rPr>
-          <w:rFonts w:ascii="Consolas" w:eastAsia="Times New Roman" w:hAnsi="Consolas" w:cs="Times New Roman"/>
-          <w:color w:val="DCDCAA"/>
-          <w:kern w:val="0"/>
-          <w:sz w:val="21"/>
-          <w:szCs w:val="21"/>
-          <w14:ligatures w14:val="none"/>
-        </w:rPr>
-        <w:t>weight</w:t>
-      </w:r>
-      <w:proofErr w:type="spellEnd"/>
-      <w:proofErr w:type="gramEnd"/>
-      <w:r>
-        <w:rPr>
-          <w:rFonts w:ascii="Consolas" w:eastAsia="Times New Roman" w:hAnsi="Consolas" w:cs="Times New Roman"/>
-          <w:color w:val="CCCCCC"/>
-          <w:kern w:val="0"/>
-          <w:sz w:val="21"/>
-          <w:szCs w:val="21"/>
-          <w14:ligatures w14:val="none"/>
-        </w:rPr>
-        <w:t>(</w:t>
-      </w:r>
-      <w:r>
-        <w:rPr>
-          <w:rFonts w:ascii="Consolas" w:eastAsia="Times New Roman" w:hAnsi="Consolas" w:cs="Times New Roman"/>
-          <w:color w:val="9CDCFE"/>
-          <w:kern w:val="0"/>
-          <w:sz w:val="21"/>
-          <w:szCs w:val="21"/>
-          <w14:ligatures w14:val="none"/>
-        </w:rPr>
-        <w:t>regular</w:t>
-      </w:r>
-      <w:r>
-        <w:rPr>
-          <w:rFonts w:ascii="Consolas" w:eastAsia="Times New Roman" w:hAnsi="Consolas" w:cs="Times New Roman"/>
-          <w:color w:val="CCCCCC"/>
-          <w:kern w:val="0"/>
-          <w:sz w:val="21"/>
-          <w:szCs w:val="21"/>
-          <w14:ligatures w14:val="none"/>
-        </w:rPr>
-        <w:t>);</w:t>
-      </w:r>
-    </w:p>
-    <w:p>
-      <w:pPr>
-        <w:shd w:val="clear" w:color="auto" w:fill="1F1F1F"/>
-        <w:spacing w:after="0" w:line="210" w:lineRule="atLeast"/>
-        <w:rPr>
-          <w:rFonts w:ascii="Consolas" w:eastAsia="Times New Roman" w:hAnsi="Consolas" w:cs="Times New Roman"/>
-          <w:color w:val="CCCCCC"/>
-          <w:kern w:val="0"/>
-          <w:sz w:val="21"/>
-          <w:szCs w:val="21"/>
-          <w14:ligatures w14:val="none"/>
-        </w:rPr>
-      </w:pPr>
-    </w:p>
-    <w:p>
-      <w:pPr>
-        <w:shd w:val="clear" w:color="auto" w:fill="1F1F1F"/>
-        <w:spacing w:after="0" w:line="210" w:lineRule="atLeast"/>
-        <w:rPr>
-          <w:rFonts w:ascii="Consolas" w:eastAsia="Times New Roman" w:hAnsi="Consolas" w:cs="Times New Roman"/>
-          <w:color w:val="CCCCCC"/>
-          <w:kern w:val="0"/>
-          <w:sz w:val="21"/>
-          <w:szCs w:val="21"/>
-          <w14:ligatures w14:val="none"/>
-        </w:rPr>
-      </w:pPr>
-      <w:r>
-        <w:rPr>
-          <w:rFonts w:ascii="Consolas" w:eastAsia="Times New Roman" w:hAnsi="Consolas" w:cs="Times New Roman"/>
-          <w:color w:val="CCCCCC"/>
-          <w:kern w:val="0"/>
-          <w:sz w:val="21"/>
-          <w:szCs w:val="21"/>
-          <w14:ligatures w14:val="none"/>
-        </w:rPr>
-        <w:t xml:space="preserve">        </w:t>
-      </w:r>
-      <w:proofErr w:type="gramStart"/>
-      <w:r>
-        <w:rPr>
-          <w:rFonts w:ascii="Consolas" w:eastAsia="Times New Roman" w:hAnsi="Consolas" w:cs="Times New Roman"/>
-          <w:color w:val="569CD6"/>
-          <w:kern w:val="0"/>
-          <w:sz w:val="21"/>
-          <w:szCs w:val="21"/>
-          <w14:ligatures w14:val="none"/>
-        </w:rPr>
-        <w:t>&amp;</w:t>
-      </w:r>
-      <w:r>
-        <w:rPr>
-          <w:rFonts w:ascii="Consolas" w:eastAsia="Times New Roman" w:hAnsi="Consolas" w:cs="Times New Roman"/>
-          <w:color w:val="D7BA7D"/>
-          <w:kern w:val="0"/>
-          <w:sz w:val="21"/>
-          <w:szCs w:val="21"/>
-          <w14:ligatures w14:val="none"/>
-        </w:rPr>
-        <w:t>:hover</w:t>
-      </w:r>
-      <w:proofErr w:type="gramEnd"/>
-      <w:r>
-        <w:rPr>
-          <w:rFonts w:ascii="Consolas" w:eastAsia="Times New Roman" w:hAnsi="Consolas" w:cs="Times New Roman"/>
-          <w:color w:val="CCCCCC"/>
-          <w:kern w:val="0"/>
-          <w:sz w:val="21"/>
-          <w:szCs w:val="21"/>
-          <w14:ligatures w14:val="none"/>
-        </w:rPr>
-        <w:t xml:space="preserve"> {</w:t>
-      </w:r>
-    </w:p>
-    <w:p>
-      <w:pPr>
-        <w:shd w:val="clear" w:color="auto" w:fill="1F1F1F"/>
-        <w:spacing w:after="0" w:line="210" w:lineRule="atLeast"/>
-        <w:rPr>
-          <w:rFonts w:ascii="Consolas" w:eastAsia="Times New Roman" w:hAnsi="Consolas" w:cs="Times New Roman"/>
-          <w:color w:val="CCCCCC"/>
-          <w:kern w:val="0"/>
-          <w:sz w:val="21"/>
-          <w:szCs w:val="21"/>
-          <w14:ligatures w14:val="none"/>
-        </w:rPr>
-      </w:pPr>
-    </w:p>
-    <w:p>
-      <w:pPr>
-        <w:shd w:val="clear" w:color="auto" w:fill="1F1F1F"/>
-        <w:spacing w:after="0" w:line="210" w:lineRule="atLeast"/>
-        <w:rPr>
-          <w:rFonts w:ascii="Consolas" w:eastAsia="Times New Roman" w:hAnsi="Consolas" w:cs="Times New Roman"/>
-          <w:color w:val="CCCCCC"/>
-          <w:kern w:val="0"/>
-          <w:sz w:val="21"/>
-          <w:szCs w:val="21"/>
-          <w14:ligatures w14:val="none"/>
-        </w:rPr>
-      </w:pPr>
-      <w:r>
-        <w:rPr>
-          <w:rFonts w:ascii="Consolas" w:eastAsia="Times New Roman" w:hAnsi="Consolas" w:cs="Times New Roman"/>
-          <w:color w:val="CCCCCC"/>
-          <w:kern w:val="0"/>
-          <w:sz w:val="21"/>
-          <w:szCs w:val="21"/>
-          <w14:ligatures w14:val="none"/>
-        </w:rPr>
-        <w:t xml:space="preserve">            </w:t>
-      </w:r>
-      <w:proofErr w:type="spellStart"/>
-      <w:proofErr w:type="gramStart"/>
-      <w:r>
-        <w:rPr>
-          <w:rFonts w:ascii="Consolas" w:eastAsia="Times New Roman" w:hAnsi="Consolas" w:cs="Times New Roman"/>
-          <w:color w:val="9CDCFE"/>
-          <w:kern w:val="0"/>
-          <w:sz w:val="21"/>
-          <w:szCs w:val="21"/>
-          <w14:ligatures w14:val="none"/>
-        </w:rPr>
-        <w:t>color</w:t>
-      </w:r>
-      <w:r>
-        <w:rPr>
-          <w:rFonts w:ascii="Consolas" w:eastAsia="Times New Roman" w:hAnsi="Consolas" w:cs="Times New Roman"/>
-          <w:color w:val="CCCCCC"/>
-          <w:kern w:val="0"/>
-          <w:sz w:val="21"/>
-          <w:szCs w:val="21"/>
-          <w14:ligatures w14:val="none"/>
-        </w:rPr>
-        <w:t>:</w:t>
-      </w:r>
-      <w:r>
-        <w:rPr>
-          <w:rFonts w:ascii="Consolas" w:eastAsia="Times New Roman" w:hAnsi="Consolas" w:cs="Times New Roman"/>
-          <w:color w:val="CE9178"/>
-          <w:kern w:val="0"/>
-          <w:sz w:val="21"/>
-          <w:szCs w:val="21"/>
-          <w14:ligatures w14:val="none"/>
-        </w:rPr>
-        <w:t>chocolate</w:t>
-      </w:r>
-      <w:proofErr w:type="spellEnd"/>
-      <w:proofErr w:type="gramEnd"/>
-      <w:r>
-        <w:rPr>
-          <w:rFonts w:ascii="Consolas" w:eastAsia="Times New Roman" w:hAnsi="Consolas" w:cs="Times New Roman"/>
-          <w:color w:val="CCCCCC"/>
-          <w:kern w:val="0"/>
-          <w:sz w:val="21"/>
-          <w:szCs w:val="21"/>
-          <w14:ligatures w14:val="none"/>
-        </w:rPr>
-        <w:t>;</w:t>
-      </w:r>
-    </w:p>
-    <w:p>
-      <w:pPr>
-        <w:shd w:val="clear" w:color="auto" w:fill="1F1F1F"/>
-        <w:spacing w:after="0" w:line="210" w:lineRule="atLeast"/>
-        <w:rPr>
-          <w:rFonts w:ascii="Consolas" w:eastAsia="Times New Roman" w:hAnsi="Consolas" w:cs="Times New Roman"/>
-          <w:color w:val="CCCCCC"/>
-          <w:kern w:val="0"/>
-          <w:sz w:val="21"/>
-          <w:szCs w:val="21"/>
-          <w14:ligatures w14:val="none"/>
-        </w:rPr>
-      </w:pPr>
-      <w:r>
-        <w:rPr>
-          <w:rFonts w:ascii="Consolas" w:eastAsia="Times New Roman" w:hAnsi="Consolas" w:cs="Times New Roman"/>
-          <w:color w:val="CCCCCC"/>
-          <w:kern w:val="0"/>
-          <w:sz w:val="21"/>
-          <w:szCs w:val="21"/>
-          <w14:ligatures w14:val="none"/>
-        </w:rPr>
-        <w:t>        }</w:t>
-      </w:r>
-    </w:p>
-    <w:p>
-      <w:pPr>
-        <w:shd w:val="clear" w:color="auto" w:fill="1F1F1F"/>
-        <w:spacing w:after="0" w:line="210" w:lineRule="atLeast"/>
-        <w:rPr>
-          <w:rFonts w:ascii="Consolas" w:eastAsia="Times New Roman" w:hAnsi="Consolas" w:cs="Times New Roman"/>
-          <w:color w:val="CCCCCC"/>
-          <w:kern w:val="0"/>
-          <w:sz w:val="21"/>
-          <w:szCs w:val="21"/>
-          <w14:ligatures w14:val="none"/>
-        </w:rPr>
-      </w:pPr>
-      <w:r>
-        <w:rPr>
-          <w:rFonts w:ascii="Consolas" w:eastAsia="Times New Roman" w:hAnsi="Consolas" w:cs="Times New Roman"/>
-          <w:color w:val="CCCCCC"/>
-          <w:kern w:val="0"/>
-          <w:sz w:val="21"/>
-          <w:szCs w:val="21"/>
-          <w14:ligatures w14:val="none"/>
-        </w:rPr>
-        <w:t>    }</w:t>
-      </w:r>
-    </w:p>
-    <w:p>
-      <w:pPr>
-        <w:shd w:val="clear" w:color="auto" w:fill="1F1F1F"/>
-        <w:spacing w:after="240" w:line="210" w:lineRule="atLeast"/>
-        <w:rPr>
-          <w:rFonts w:ascii="Consolas" w:eastAsia="Times New Roman" w:hAnsi="Consolas" w:cs="Times New Roman"/>
-          <w:color w:val="CCCCCC"/>
-          <w:kern w:val="0"/>
-          <w:sz w:val="21"/>
-          <w:szCs w:val="21"/>
-          <w14:ligatures w14:val="none"/>
-        </w:rPr>
-      </w:pPr>
-    </w:p>
-    <w:p>
-      <w:pPr>
-        <w:shd w:val="clear" w:color="auto" w:fill="1F1F1F"/>
-        <w:spacing w:after="0" w:line="210" w:lineRule="atLeast"/>
-        <w:rPr>
-          <w:rFonts w:ascii="Consolas" w:eastAsia="Times New Roman" w:hAnsi="Consolas" w:cs="Times New Roman"/>
-          <w:color w:val="CCCCCC"/>
-          <w:kern w:val="0"/>
-          <w:sz w:val="21"/>
-          <w:szCs w:val="21"/>
-          <w14:ligatures w14:val="none"/>
-        </w:rPr>
-      </w:pPr>
-      <w:r>
-        <w:rPr>
-          <w:rFonts w:ascii="Consolas" w:eastAsia="Times New Roman" w:hAnsi="Consolas" w:cs="Times New Roman"/>
-          <w:color w:val="CCCCCC"/>
-          <w:kern w:val="0"/>
-          <w:sz w:val="21"/>
-          <w:szCs w:val="21"/>
-          <w14:ligatures w14:val="none"/>
-        </w:rPr>
-        <w:t>    }</w:t>
-      </w:r>
-    </w:p>
-    <w:p/>
-    <w:p>
-      <w:r>
+        <w:rPr>
+          <w:rStyle w:val="IntenseReference"/>
+        </w:rPr>
         <w:t xml:space="preserve">bold </w:t>
       </w:r>
     </w:p>
@@ -1910,7 +1382,7 @@
                     <pic:cNvPicPr/>
                   </pic:nvPicPr>
                   <pic:blipFill>
-                    <a:blip r:embed="rId10"/>
+                    <a:blip r:embed="rId12"/>
                     <a:stretch>
                       <a:fillRect/>
                     </a:stretch>
@@ -1933,7 +1405,15 @@
     </w:p>
     <w:p/>
     <w:p>
-      <w:r>
+      <w:pPr>
+        <w:rPr>
+          <w:rStyle w:val="IntenseReference"/>
+        </w:rPr>
+      </w:pPr>
+      <w:r>
+        <w:rPr>
+          <w:rStyle w:val="IntenseReference"/>
+        </w:rPr>
         <w:t>regular</w:t>
       </w:r>
     </w:p>
@@ -1958,7 +1438,7 @@
                     <pic:cNvPicPr/>
                   </pic:nvPicPr>
                   <pic:blipFill>
-                    <a:blip r:embed="rId11"/>
+                    <a:blip r:embed="rId13"/>
                     <a:stretch>
                       <a:fillRect/>
                     </a:stretch>
@@ -1986,7 +1466,7 @@
       <w:pPr>
         <w:pStyle w:val="Heading1"/>
       </w:pPr>
-      <w:bookmarkStart w:id="3" w:name="_Toc162606627"/>
+      <w:bookmarkStart w:id="3" w:name="_Toc162677536"/>
       <w:r>
         <w:t>Mix-ins</w:t>
       </w:r>
@@ -2047,6 +1527,7 @@
     <w:p/>
     <w:p>
       <w:r>
+        <w:lastRenderedPageBreak/>
         <w:t>Watch it, do not duplicate the entire div with the class of main, we are only duplicating the paragraph with in it.</w:t>
       </w:r>
     </w:p>
@@ -3599,7 +3080,6 @@
           <w:szCs w:val="21"/>
           <w14:ligatures w14:val="none"/>
         </w:rPr>
-        <w:lastRenderedPageBreak/>
         <w:t>eum</w:t>
       </w:r>
       <w:proofErr w:type="spellEnd"/>
@@ -5075,7 +4555,6 @@
         </w:rPr>
         <w:t xml:space="preserve">        </w:t>
       </w:r>
-      <w:proofErr w:type="spellStart"/>
       <w:r>
         <w:rPr>
           <w:rFonts w:ascii="Consolas" w:eastAsia="Times New Roman" w:hAnsi="Consolas" w:cs="Times New Roman"/>
@@ -5121,7 +4600,6 @@
         </w:rPr>
         <w:t>weight</w:t>
       </w:r>
-      <w:proofErr w:type="spellEnd"/>
       <w:proofErr w:type="gramEnd"/>
       <w:r>
         <w:rPr>
@@ -5269,7 +4747,6 @@
         </w:rPr>
         <w:t xml:space="preserve">            </w:t>
       </w:r>
-      <w:proofErr w:type="spellStart"/>
       <w:proofErr w:type="gramStart"/>
       <w:r>
         <w:rPr>
@@ -5304,7 +4781,6 @@
         </w:rPr>
         <w:t>chocolate</w:t>
       </w:r>
-      <w:proofErr w:type="spellEnd"/>
       <w:proofErr w:type="gramEnd"/>
       <w:r>
         <w:rPr>
@@ -5404,7 +4880,6 @@
           <w:szCs w:val="21"/>
           <w14:ligatures w14:val="none"/>
         </w:rPr>
-        <w:lastRenderedPageBreak/>
         <w:t>    }</w:t>
       </w:r>
     </w:p>
@@ -5433,7 +4908,7 @@
       <w:r>
         <w:t xml:space="preserve"> remember if you do not have </w:t>
       </w:r>
-      <w:hyperlink r:id="rId12" w:history="1">
+      <w:hyperlink r:id="rId14" w:history="1">
         <w:r>
           <w:rPr>
             <w:rStyle w:val="Hyperlink"/>
@@ -5517,7 +4992,7 @@
                     <pic:cNvPicPr/>
                   </pic:nvPicPr>
                   <pic:blipFill>
-                    <a:blip r:embed="rId13"/>
+                    <a:blip r:embed="rId15"/>
                     <a:stretch>
                       <a:fillRect/>
                     </a:stretch>
@@ -5543,8 +5018,9 @@
       <w:pPr>
         <w:pStyle w:val="Heading1"/>
       </w:pPr>
-      <w:bookmarkStart w:id="5" w:name="_Toc162606628"/>
-      <w:r>
+      <w:bookmarkStart w:id="5" w:name="_Toc162677537"/>
+      <w:r>
+        <w:lastRenderedPageBreak/>
         <w:t>Creating a Mix-In</w:t>
       </w:r>
       <w:bookmarkEnd w:id="5"/>
@@ -5572,7 +5048,7 @@
                     </pic:cNvPicPr>
                   </pic:nvPicPr>
                   <pic:blipFill>
-                    <a:blip r:embed="rId14">
+                    <a:blip r:embed="rId16">
                       <a:extLst>
                         <a:ext uri="{28A0092B-C50C-407E-A947-70E740481C1C}">
                           <a14:useLocalDpi xmlns:a14="http://schemas.microsoft.com/office/drawing/2010/main" val="0"/>
@@ -5625,7 +5101,6 @@
         <w:rPr>
           <w:noProof/>
         </w:rPr>
-        <w:lastRenderedPageBreak/>
         <w:drawing>
           <wp:inline distT="0" distB="0" distL="0" distR="0" wp14:anchorId="723386AC" wp14:editId="3DC2610E">
             <wp:extent cx="3181794" cy="1276528"/>
@@ -5642,7 +5117,7 @@
                     <pic:cNvPicPr/>
                   </pic:nvPicPr>
                   <pic:blipFill>
-                    <a:blip r:embed="rId15"/>
+                    <a:blip r:embed="rId17"/>
                     <a:stretch>
                       <a:fillRect/>
                     </a:stretch>
@@ -5915,6 +5390,7 @@
           <w:szCs w:val="21"/>
           <w14:ligatures w14:val="none"/>
         </w:rPr>
+        <w:lastRenderedPageBreak/>
         <w:t>@mixin</w:t>
       </w:r>
       <w:r>
@@ -6373,7 +5849,6 @@
         <w:rPr>
           <w:noProof/>
         </w:rPr>
-        <w:lastRenderedPageBreak/>
         <w:drawing>
           <wp:inline distT="0" distB="0" distL="0" distR="0" wp14:anchorId="61BA8C96" wp14:editId="0C75F93F">
             <wp:extent cx="3562742" cy="2979015"/>
@@ -6390,7 +5865,7 @@
                     <pic:cNvPicPr/>
                   </pic:nvPicPr>
                   <pic:blipFill>
-                    <a:blip r:embed="rId16">
+                    <a:blip r:embed="rId18">
                       <a:extLst>
                         <a:ext uri="{28A0092B-C50C-407E-A947-70E740481C1C}">
                           <a14:useLocalDpi xmlns:a14="http://schemas.microsoft.com/office/drawing/2010/main" val="0"/>
@@ -6424,7 +5899,7 @@
       <w:r>
         <w:t xml:space="preserve"> </w:t>
       </w:r>
-      <w:bookmarkStart w:id="6" w:name="_Toc162606629"/>
+      <w:bookmarkStart w:id="6" w:name="_Toc162677538"/>
       <w:r>
         <w:t>How to include the mixin in your CSS rule</w:t>
       </w:r>
@@ -6548,6 +6023,7 @@
         <w:rPr>
           <w:noProof/>
         </w:rPr>
+        <w:lastRenderedPageBreak/>
         <w:drawing>
           <wp:inline distT="0" distB="0" distL="0" distR="0" wp14:anchorId="12B6A841" wp14:editId="32F2C150">
             <wp:extent cx="3114675" cy="3392771"/>
@@ -6564,7 +6040,7 @@
                     <pic:cNvPicPr/>
                   </pic:nvPicPr>
                   <pic:blipFill>
-                    <a:blip r:embed="rId17"/>
+                    <a:blip r:embed="rId19"/>
                     <a:stretch>
                       <a:fillRect/>
                     </a:stretch>
@@ -6587,7 +6063,6 @@
     </w:p>
     <w:p>
       <w:r>
-        <w:lastRenderedPageBreak/>
         <w:t xml:space="preserve">Now, </w:t>
       </w:r>
       <w:proofErr w:type="gramStart"/>
@@ -6646,7 +6121,7 @@
                     <pic:cNvPicPr/>
                   </pic:nvPicPr>
                   <pic:blipFill>
-                    <a:blip r:embed="rId18"/>
+                    <a:blip r:embed="rId20"/>
                     <a:stretch>
                       <a:fillRect/>
                     </a:stretch>
@@ -6698,7 +6173,7 @@
                     <pic:cNvPicPr/>
                   </pic:nvPicPr>
                   <pic:blipFill>
-                    <a:blip r:embed="rId19"/>
+                    <a:blip r:embed="rId21"/>
                     <a:stretch>
                       <a:fillRect/>
                     </a:stretch>
@@ -6724,7 +6199,7 @@
       <w:pPr>
         <w:pStyle w:val="Heading1"/>
       </w:pPr>
-      <w:bookmarkStart w:id="7" w:name="_Toc162606630"/>
+      <w:bookmarkStart w:id="7" w:name="_Toc162677539"/>
       <w:r>
         <w:t>Mixins Arguments</w:t>
       </w:r>
@@ -6734,7 +6209,7 @@
       <w:r>
         <w:t xml:space="preserve">Remember to </w:t>
       </w:r>
-      <w:hyperlink r:id="rId20" w:history="1">
+      <w:hyperlink r:id="rId22" w:history="1">
         <w:r>
           <w:rPr>
             <w:rStyle w:val="Hyperlink"/>
@@ -6750,6 +6225,7 @@
         </w:rPr>
       </w:pPr>
       <w:r>
+        <w:lastRenderedPageBreak/>
         <w:t>Ok, we are going to start out by giving our second paragraph a different class name in the index.html page.</w:t>
       </w:r>
       <w:r>
@@ -6784,7 +6260,6 @@
         <w:rPr>
           <w:noProof/>
         </w:rPr>
-        <w:lastRenderedPageBreak/>
         <w:drawing>
           <wp:inline distT="0" distB="0" distL="0" distR="0" wp14:anchorId="651E625B" wp14:editId="03E1B81B">
             <wp:extent cx="5943600" cy="2676525"/>
@@ -6801,7 +6276,7 @@
                     <pic:cNvPicPr/>
                   </pic:nvPicPr>
                   <pic:blipFill>
-                    <a:blip r:embed="rId21"/>
+                    <a:blip r:embed="rId23"/>
                     <a:stretch>
                       <a:fillRect/>
                     </a:stretch>
@@ -7656,7 +7131,7 @@
                     <pic:cNvPicPr/>
                   </pic:nvPicPr>
                   <pic:blipFill>
-                    <a:blip r:embed="rId22"/>
+                    <a:blip r:embed="rId24"/>
                     <a:stretch>
                       <a:fillRect/>
                     </a:stretch>
@@ -7724,7 +7199,7 @@
                     <pic:cNvPicPr/>
                   </pic:nvPicPr>
                   <pic:blipFill>
-                    <a:blip r:embed="rId23"/>
+                    <a:blip r:embed="rId25"/>
                     <a:stretch>
                       <a:fillRect/>
                     </a:stretch>
@@ -7786,7 +7261,7 @@
                     <pic:cNvPicPr/>
                   </pic:nvPicPr>
                   <pic:blipFill>
-                    <a:blip r:embed="rId24"/>
+                    <a:blip r:embed="rId26"/>
                     <a:stretch>
                       <a:fillRect/>
                     </a:stretch>
@@ -7833,7 +7308,7 @@
                     <pic:cNvPicPr/>
                   </pic:nvPicPr>
                   <pic:blipFill>
-                    <a:blip r:embed="rId25"/>
+                    <a:blip r:embed="rId27"/>
                     <a:stretch>
                       <a:fillRect/>
                     </a:stretch>
